--- a/Project/Documents/Final Report.docx
+++ b/Project/Documents/Final Report.docx
@@ -99,123 +99,161 @@
           <w:sz w:val="28"/>
           <w:szCs w:val="28"/>
         </w:rPr>
-        <w:t>Overview</w:t>
-      </w:r>
-    </w:p>
-    <w:p>
-      <w:r>
+        <w:t>Project Overview</w:t>
+      </w:r>
+    </w:p>
+    <w:p>
+      <w:r>
+        <w:rPr>
+          <w:b/>
+          <w:sz w:val="28"/>
+          <w:szCs w:val="28"/>
+        </w:rPr>
         <w:tab/>
       </w:r>
       <w:r>
-        <w:t xml:space="preserve">I </w:t>
-      </w:r>
-      <w:r>
-        <w:t xml:space="preserve">have </w:t>
-      </w:r>
-      <w:r>
-        <w:t>accomplished most of the goals which I previously introduced in my Progress Report.</w:t>
+        <w:t>The problem of dating</w:t>
+      </w:r>
+      <w:r>
+        <w:t xml:space="preserve"> documents</w:t>
+      </w:r>
+      <w:r>
+        <w:t xml:space="preserve"> from </w:t>
+      </w:r>
+      <w:r>
+        <w:t xml:space="preserve">their </w:t>
+      </w:r>
+      <w:r>
+        <w:t xml:space="preserve">word </w:t>
+      </w:r>
+      <w:r>
+        <w:t>distributions</w:t>
+      </w:r>
+      <w:r>
+        <w:t xml:space="preserve"> is an interesting and difficult </w:t>
+      </w:r>
+      <w:r>
+        <w:t>task of natural language processing.</w:t>
+      </w:r>
+      <w:r>
+        <w:t xml:space="preserve">  </w:t>
+      </w:r>
+      <w:r>
+        <w:t>This</w:t>
+      </w:r>
+      <w:r>
+        <w:t xml:space="preserve"> problem is an instance of k-classification, where </w:t>
+      </w:r>
+      <w:r>
+        <w:rPr>
+          <w:i/>
+        </w:rPr>
+        <w:t>k</w:t>
+      </w:r>
+      <w:r>
+        <w:t>=20</w:t>
+      </w:r>
+      <w:r>
+        <w:t xml:space="preserve"> in this case</w:t>
+      </w:r>
+      <w:r>
+        <w:t xml:space="preserve"> and spans</w:t>
       </w:r>
       <w:r>
         <w:t xml:space="preserve"> </w:t>
       </w:r>
       <w:r>
+        <w:t>the decade labels from</w:t>
+      </w:r>
+      <w:r>
         <w:t xml:space="preserve"> </w:t>
       </w:r>
       <w:r>
-        <w:t>This includes extending</w:t>
-      </w:r>
-      <w:r>
-        <w:t xml:space="preserve"> my corpus, </w:t>
-      </w:r>
-      <w:r>
-        <w:t>visualizing</w:t>
-      </w:r>
-      <w:r>
-        <w:t xml:space="preserve"> the model learning space, </w:t>
-      </w:r>
-      <w:r>
-        <w:t>improving</w:t>
-      </w:r>
-      <w:r>
-        <w:t xml:space="preserve"> my models</w:t>
-      </w:r>
-      <w:r>
-        <w:t xml:space="preserve"> using cross validation for hyperparameter tuning</w:t>
-      </w:r>
-      <w:r>
-        <w:t>, and performing</w:t>
-      </w:r>
-      <w:r>
-        <w:t xml:space="preserve"> an “apples to apples” comparison against the RNN implementation of Yingtao.</w:t>
+        <w:t>1810-2000</w:t>
+      </w:r>
+      <w:r>
+        <w:t xml:space="preserve">.  I believe that my final implementation serves as a good </w:t>
+      </w:r>
+      <w:r>
+        <w:t xml:space="preserve">model for </w:t>
+      </w:r>
+      <w:r>
+        <w:t>learning</w:t>
+      </w:r>
+      <w:r>
+        <w:t xml:space="preserve"> in this space and has relatively strong performance compared to prior </w:t>
+      </w:r>
+      <w:r>
+        <w:t>attempts</w:t>
+      </w:r>
+      <w:r>
+        <w:t xml:space="preserve"> such as the RNN </w:t>
+      </w:r>
+      <w:r>
+        <w:t>model implemented</w:t>
+      </w:r>
+      <w:r>
+        <w:t xml:space="preserve"> by Yingtao.</w:t>
+      </w:r>
+    </w:p>
+    <w:p>
+      <w:pPr>
+        <w:rPr>
+          <w:rStyle w:val="Hyperlink"/>
+        </w:rPr>
+      </w:pPr>
+      <w:r>
+        <w:tab/>
+        <w:t>My final report wil</w:t>
+      </w:r>
+      <w:r>
+        <w:t>l be partitioned into two parts.  T</w:t>
+      </w:r>
+      <w:r>
+        <w:t>he first</w:t>
+      </w:r>
+      <w:r>
+        <w:t xml:space="preserve"> is</w:t>
+      </w:r>
+      <w:r>
+        <w:t xml:space="preserve"> a quick survey of the work I have done up to</w:t>
+      </w:r>
+      <w:r>
+        <w:t xml:space="preserve"> and including</w:t>
+      </w:r>
+      <w:r>
+        <w:t xml:space="preserve"> the Progress Report.  T</w:t>
+      </w:r>
+      <w:r>
+        <w:t xml:space="preserve">he second part </w:t>
+      </w:r>
+      <w:r>
+        <w:t>will encompass</w:t>
+      </w:r>
+      <w:r>
+        <w:t xml:space="preserve"> the new contributions which I </w:t>
+      </w:r>
+      <w:r>
+        <w:t>implemented</w:t>
+      </w:r>
+      <w:r>
+        <w:t xml:space="preserve"> for my final project submission.</w:t>
       </w:r>
       <w:r>
         <w:t xml:space="preserve">  </w:t>
       </w:r>
       <w:r>
-        <w:t xml:space="preserve">In the direct comparison with the RNN model by Yingtao, I found my </w:t>
-      </w:r>
-      <w:r>
-        <w:t xml:space="preserve">SVM </w:t>
-      </w:r>
-      <w:r>
-        <w:t xml:space="preserve">model to perform favorably in </w:t>
-      </w:r>
-      <w:r>
-        <w:t>each</w:t>
-      </w:r>
-      <w:r>
-        <w:t xml:space="preserve"> of the text domains (New York Times, COHA_500, etc)</w:t>
-      </w:r>
-      <w:r>
-        <w:t xml:space="preserve"> with almost double the MAE scores in 4/5 domains</w:t>
-      </w:r>
-      <w:r>
-        <w:t xml:space="preserve">.  </w:t>
-      </w:r>
-      <w:r>
-        <w:t>Unfortunately</w:t>
-      </w:r>
-      <w:r>
-        <w:t>,</w:t>
-      </w:r>
-      <w:r>
-        <w:t xml:space="preserve"> due to time and computation constraints I was unable to experiment with CNN or Gradient Boosted Trees on this domain.</w:t>
-      </w:r>
-    </w:p>
-    <w:p>
-      <w:r>
-        <w:tab/>
-        <w:t>The remainder of this report will detail my process and implementations of: improving the model on COHA, e</w:t>
-      </w:r>
-      <w:r>
-        <w:t>xtending the corpus, training a</w:t>
-      </w:r>
-      <w:r>
-        <w:t xml:space="preserve"> model for the extende</w:t>
-      </w:r>
-      <w:r>
-        <w:t xml:space="preserve">d corpus, and </w:t>
-      </w:r>
-      <w:r>
-        <w:t>comparison</w:t>
-      </w:r>
-      <w:r>
-        <w:t xml:space="preserve"> with the RNN implementation.</w:t>
-      </w:r>
-      <w:r>
-        <w:t xml:space="preserve">  P</w:t>
-      </w:r>
-      <w:r>
-        <w:t xml:space="preserve">rogress from the previous report </w:t>
-      </w:r>
-      <w:r>
-        <w:t>can be seen at</w:t>
-      </w:r>
-      <w:r>
-        <w:t>:</w:t>
-      </w:r>
-    </w:p>
-    <w:p>
+        <w:t>All</w:t>
+      </w:r>
+      <w:r>
+        <w:t xml:space="preserve"> code is available</w:t>
+      </w:r>
+      <w:r>
+        <w:t xml:space="preserve"> at</w:t>
+      </w:r>
+      <w:r>
+        <w:t xml:space="preserve">: </w:t>
+      </w:r>
       <w:hyperlink r:id="rId6" w:history="1">
         <w:r>
           <w:rPr>
@@ -224,8 +262,10 @@
           <w:t>https://github.com/moduio/CSE519-2017-110746199/blob/master/Project/project.ipynb</w:t>
         </w:r>
       </w:hyperlink>
-      <w:r>
-        <w:t xml:space="preserve"> starting from the section titled </w:t>
+    </w:p>
+    <w:p>
+      <w:r>
+        <w:t xml:space="preserve">The sections preceding </w:t>
       </w:r>
       <w:r>
         <w:rPr>
@@ -234,66 +274,177 @@
         <w:t>“Refined Models”</w:t>
       </w:r>
       <w:r>
-        <w:t xml:space="preserve"> which is </w:t>
-      </w:r>
-      <w:r>
-        <w:t>halfway down the document.</w:t>
-      </w:r>
-    </w:p>
-    <w:p>
-      <w:pPr>
-        <w:ind w:firstLine="720"/>
-      </w:pPr>
-      <w:r>
-        <w:t xml:space="preserve"> </w:t>
-      </w:r>
-    </w:p>
-    <w:p>
-      <w:pPr>
-        <w:jc w:val="center"/>
         <w:rPr>
           <w:b/>
           <w:sz w:val="28"/>
           <w:szCs w:val="28"/>
         </w:rPr>
-      </w:pPr>
-      <w:r>
+        <w:t xml:space="preserve"> </w:t>
+      </w:r>
+      <w:r>
+        <w:t>contain work</w:t>
+      </w:r>
+      <w:r>
+        <w:t xml:space="preserve"> from </w:t>
+      </w:r>
+      <w:r>
+        <w:t xml:space="preserve">the </w:t>
+      </w:r>
+      <w:r>
+        <w:t xml:space="preserve">Preliminary and </w:t>
+      </w:r>
+      <w:r>
+        <w:t>Progress Report</w:t>
+      </w:r>
+      <w:r>
+        <w:t>s</w:t>
+      </w:r>
+      <w:r>
+        <w:t xml:space="preserve"> </w:t>
+      </w:r>
+      <w:r>
+        <w:t>with the remaining code</w:t>
+      </w:r>
+      <w:r>
+        <w:t xml:space="preserve"> contain</w:t>
+      </w:r>
+      <w:r>
+        <w:t>ing</w:t>
+      </w:r>
+      <w:r>
+        <w:t xml:space="preserve"> my final contribution</w:t>
+      </w:r>
+      <w:r>
+        <w:t>s</w:t>
+      </w:r>
+      <w:r>
+        <w:t>.</w:t>
+      </w:r>
+    </w:p>
+    <w:p/>
+    <w:p>
+      <w:pPr>
+        <w:jc w:val="center"/>
         <w:rPr>
           <w:b/>
           <w:sz w:val="28"/>
           <w:szCs w:val="28"/>
         </w:rPr>
-        <w:t>Improving SVM</w:t>
+      </w:pPr>
+      <w:r>
+        <w:rPr>
+          <w:b/>
+          <w:sz w:val="28"/>
+          <w:szCs w:val="28"/>
+        </w:rPr>
+        <w:t>Corpora</w:t>
       </w:r>
     </w:p>
     <w:p>
       <w:r>
         <w:tab/>
-        <w:t xml:space="preserve">Having found very positive results </w:t>
-      </w:r>
-      <w:r>
-        <w:t xml:space="preserve">on COHA </w:t>
-      </w:r>
-      <w:r>
-        <w:t>u</w:t>
+      </w:r>
+      <w:r>
+        <w:t xml:space="preserve">There are few datasets which have information regarding the publication dates of documents </w:t>
+      </w:r>
+      <w:r>
+        <w:t>while</w:t>
+      </w:r>
+      <w:r>
+        <w:t xml:space="preserve"> </w:t>
+      </w:r>
+      <w:r>
+        <w:t xml:space="preserve">also </w:t>
+      </w:r>
+      <w:r>
+        <w:t>span</w:t>
+      </w:r>
+      <w:r>
+        <w:t>ning</w:t>
+      </w:r>
+      <w:r>
+        <w:t xml:space="preserve"> the temporal range required for my project.</w:t>
+      </w:r>
+      <w:r>
+        <w:t xml:space="preserve">  </w:t>
+      </w:r>
+      <w:r>
+        <w:t xml:space="preserve">Yingtao graciously provided the Corpus of Historical American English (COHA) which was otherwise behind a paywall. </w:t>
+      </w:r>
+      <w:r>
+        <w:t xml:space="preserve"> </w:t>
+      </w:r>
+      <w:r>
+        <w:t xml:space="preserve">While COHA is </w:t>
+      </w:r>
+      <w:r>
+        <w:t xml:space="preserve">the </w:t>
+      </w:r>
+      <w:r>
+        <w:t>large</w:t>
+      </w:r>
+      <w:r>
+        <w:t xml:space="preserve">st </w:t>
+      </w:r>
+      <w:r>
+        <w:t xml:space="preserve">corpus </w:t>
+      </w:r>
+      <w:r>
+        <w:t>of its kind,</w:t>
+      </w:r>
+      <w:r>
+        <w:t xml:space="preserve"> it is not necessarily</w:t>
+      </w:r>
+      <w:r>
+        <w:t xml:space="preserve"> clean. </w:t>
+      </w:r>
+      <w:r>
+        <w:t xml:space="preserve"> HTML tags and other Google meta-data </w:t>
+      </w:r>
+      <w:r>
+        <w:t>pollute</w:t>
+      </w:r>
+      <w:r>
+        <w:t xml:space="preserve"> the data</w:t>
+      </w:r>
+      <w:r>
+        <w:t xml:space="preserve"> </w:t>
+      </w:r>
+      <w:r>
+        <w:t xml:space="preserve">and needed </w:t>
+      </w:r>
+      <w:r>
+        <w:t xml:space="preserve">to </w:t>
+      </w:r>
+      <w:r>
+        <w:t xml:space="preserve">be </w:t>
+      </w:r>
+      <w:r>
+        <w:t>sanitize</w:t>
+      </w:r>
+      <w:r>
+        <w:t>d</w:t>
+      </w:r>
+      <w:r>
+        <w:t xml:space="preserve"> prior to analysis</w:t>
+      </w:r>
+      <w:r>
+        <w:t>.</w:t>
+      </w:r>
+      <w:r>
+        <w:t xml:space="preserve">  </w:t>
+      </w:r>
+      <w:r>
+        <w:t xml:space="preserve">During the data exploration phase, </w:t>
+      </w:r>
+      <w:r>
+        <w:t>I was most interested in learning the distribution</w:t>
       </w:r>
       <w:r>
         <w:t>s</w:t>
       </w:r>
       <w:r>
-        <w:t>ing SVM I was interested in plotting how well the model was generalizing to the test set.  Additionally, I wanted to know if my model would improve from incorporating more sources of dat</w:t>
-      </w:r>
-      <w:r>
-        <w:t xml:space="preserve">a.  To this end I implemented </w:t>
-      </w:r>
-      <w:r>
-        <w:t>learning curves for SVM on COHA</w:t>
-      </w:r>
-      <w:r>
-        <w:t>, which show the test and cross validation scores as a function of training set size</w:t>
-      </w:r>
-      <w:r>
-        <w:t>.</w:t>
+        <w:t xml:space="preserve"> of the corpus.</w:t>
       </w:r>
     </w:p>
     <w:p>
@@ -302,10 +453,10 @@
           <w:noProof/>
         </w:rPr>
         <w:drawing>
-          <wp:inline distT="0" distB="0" distL="0" distR="0" wp14:anchorId="2FBB428E" wp14:editId="580C9855">
-            <wp:extent cx="5939790" cy="3529656"/>
-            <wp:effectExtent l="0" t="0" r="0" b="1270"/>
-            <wp:docPr id="3" name="Picture 3" descr="Images/Final/learning_curve_COHA.png"/>
+          <wp:inline distT="0" distB="0" distL="0" distR="0" wp14:anchorId="6356A02A" wp14:editId="0A3FDFBE">
+            <wp:extent cx="5941695" cy="3714282"/>
+            <wp:effectExtent l="0" t="0" r="0" b="0"/>
+            <wp:docPr id="1" name="Picture 1" descr="Images/Progress/coha_docs_count.png"/>
             <wp:cNvGraphicFramePr>
               <a:graphicFrameLocks xmlns:a="http://schemas.openxmlformats.org/drawingml/2006/main" noChangeAspect="1"/>
             </wp:cNvGraphicFramePr>
@@ -313,7 +464,7 @@
               <a:graphicData uri="http://schemas.openxmlformats.org/drawingml/2006/picture">
                 <pic:pic xmlns:pic="http://schemas.openxmlformats.org/drawingml/2006/picture">
                   <pic:nvPicPr>
-                    <pic:cNvPr id="0" name="Picture 1" descr="Images/Final/learning_curve_COHA.png"/>
+                    <pic:cNvPr id="0" name="Picture 1" descr="Images/Progress/coha_docs_count.png"/>
                     <pic:cNvPicPr>
                       <a:picLocks noChangeAspect="1" noChangeArrowheads="1"/>
                     </pic:cNvPicPr>
@@ -334,7 +485,7 @@
                   <pic:spPr bwMode="auto">
                     <a:xfrm>
                       <a:off x="0" y="0"/>
-                      <a:ext cx="5939790" cy="3529656"/>
+                      <a:ext cx="5997335" cy="3749064"/>
                     </a:xfrm>
                     <a:prstGeom prst="rect">
                       <a:avLst/>
@@ -352,226 +503,28 @@
       </w:r>
     </w:p>
     <w:p>
-      <w:r>
-        <w:lastRenderedPageBreak/>
-        <w:t>We can interpret this plot as indicating that using more training data would lead to better model performance, although the</w:t>
-      </w:r>
-      <w:r>
-        <w:t xml:space="preserve"> gains may be less pronounced.</w:t>
-      </w:r>
-    </w:p>
-    <w:p>
-      <w:r>
-        <w:tab/>
-        <w:t>I was also interested in seeing how much more predictive power I could squeeze out of SVM.  For this I implemented cross validated grid search for hyper parameters.</w:t>
-      </w:r>
-      <w:r>
-        <w:t xml:space="preserve">  I found that the optimal value of C for SVM resulted in:</w:t>
-      </w:r>
-    </w:p>
-    <w:p/>
-    <w:tbl>
-      <w:tblPr>
-        <w:tblStyle w:val="TableGrid"/>
-        <w:tblW w:w="0" w:type="auto"/>
-        <w:tblLook w:val="04A0" w:firstRow="1" w:lastRow="0" w:firstColumn="1" w:lastColumn="0" w:noHBand="0" w:noVBand="1"/>
-      </w:tblPr>
-      <w:tblGrid>
-        <w:gridCol w:w="1558"/>
-        <w:gridCol w:w="1558"/>
-        <w:gridCol w:w="1558"/>
-        <w:gridCol w:w="1558"/>
-        <w:gridCol w:w="1559"/>
-        <w:gridCol w:w="1559"/>
-      </w:tblGrid>
-      <w:tr>
-        <w:tc>
-          <w:tcPr>
-            <w:tcW w:w="1558" w:type="dxa"/>
-          </w:tcPr>
-          <w:p>
-            <w:r>
-              <w:t>MAE</w:t>
-            </w:r>
-          </w:p>
-        </w:tc>
-        <w:tc>
-          <w:tcPr>
-            <w:tcW w:w="1558" w:type="dxa"/>
-          </w:tcPr>
-          <w:p>
-            <w:r>
-              <w:t>Accuracy</w:t>
-            </w:r>
-          </w:p>
-        </w:tc>
-        <w:tc>
-          <w:tcPr>
-            <w:tcW w:w="1558" w:type="dxa"/>
-          </w:tcPr>
-          <w:p>
-            <w:r>
-              <w:t>Precision</w:t>
-            </w:r>
-          </w:p>
-        </w:tc>
-        <w:tc>
-          <w:tcPr>
-            <w:tcW w:w="1558" w:type="dxa"/>
-          </w:tcPr>
-          <w:p>
-            <w:r>
-              <w:t>Recall</w:t>
-            </w:r>
-          </w:p>
-        </w:tc>
-        <w:tc>
-          <w:tcPr>
-            <w:tcW w:w="1559" w:type="dxa"/>
-          </w:tcPr>
-          <w:p>
-            <w:r>
-              <w:t>F1</w:t>
-            </w:r>
-          </w:p>
-        </w:tc>
-        <w:tc>
-          <w:tcPr>
-            <w:tcW w:w="1559" w:type="dxa"/>
-          </w:tcPr>
-          <w:p>
-            <w:r>
-              <w:t>Support</w:t>
-            </w:r>
-          </w:p>
-        </w:tc>
-      </w:tr>
-      <w:tr>
-        <w:tc>
-          <w:tcPr>
-            <w:tcW w:w="1558" w:type="dxa"/>
-          </w:tcPr>
-          <w:p>
-            <w:r>
-              <w:t>6.09</w:t>
-            </w:r>
-          </w:p>
-        </w:tc>
-        <w:tc>
-          <w:tcPr>
-            <w:tcW w:w="1558" w:type="dxa"/>
-          </w:tcPr>
-          <w:p>
-            <w:r>
-              <w:t>0.733</w:t>
-            </w:r>
-          </w:p>
-        </w:tc>
-        <w:tc>
-          <w:tcPr>
-            <w:tcW w:w="1558" w:type="dxa"/>
-          </w:tcPr>
-          <w:p>
-            <w:r>
-              <w:t>0.73</w:t>
-            </w:r>
-          </w:p>
-        </w:tc>
-        <w:tc>
-          <w:tcPr>
-            <w:tcW w:w="1558" w:type="dxa"/>
-          </w:tcPr>
-          <w:p>
-            <w:r>
-              <w:t>0.73</w:t>
-            </w:r>
-          </w:p>
-        </w:tc>
-        <w:tc>
-          <w:tcPr>
-            <w:tcW w:w="1559" w:type="dxa"/>
-          </w:tcPr>
-          <w:p>
-            <w:r>
-              <w:t>0.73</w:t>
-            </w:r>
-          </w:p>
-        </w:tc>
-        <w:tc>
-          <w:tcPr>
-            <w:tcW w:w="1559" w:type="dxa"/>
-          </w:tcPr>
-          <w:p>
-            <w:r>
-              <w:t>8000</w:t>
-            </w:r>
-          </w:p>
-        </w:tc>
-      </w:tr>
-    </w:tbl>
-    <w:p/>
-    <w:p>
-      <w:r>
-        <w:t xml:space="preserve">These scores are not significantly better than the performance of SVM using the default settings.  </w:t>
-      </w:r>
-      <w:r>
-        <w:t xml:space="preserve">While disappointing from my perspective, it does go to show how difficult this problem domain is.  </w:t>
-      </w:r>
-    </w:p>
-    <w:p>
       <w:pPr>
         <w:ind w:firstLine="720"/>
       </w:pPr>
       <w:r>
-        <w:t>It should be noted that although my Jupyter Notebook file only has a hyperparameter search range of [.001, .01, …, 1.5], I tried many other combinations which I omitted for cleanliness</w:t>
-      </w:r>
-      <w:r>
-        <w:t xml:space="preserve"> of the notebook</w:t>
+        <w:lastRenderedPageBreak/>
+        <w:t>From the above figure, we can see that COHA is not balanced with respect document distributions over time.</w:t>
+      </w:r>
+      <w:r>
+        <w:t xml:space="preserve">  This aspect of the data</w:t>
+      </w:r>
+      <w:r>
+        <w:t>set</w:t>
+      </w:r>
+      <w:r>
+        <w:t xml:space="preserve"> is </w:t>
+      </w:r>
+      <w:r>
+        <w:t>concerning</w:t>
       </w:r>
       <w:r>
         <w:t>.</w:t>
       </w:r>
-      <w:r>
-        <w:t xml:space="preserve">  I also attempted cross validated grid search for Random Forest tuning the number of trees, but this approach did not perform better than SVM so I omitted these experiments from my final notebook.</w:t>
-      </w:r>
-    </w:p>
-    <w:p>
-      <w:pPr>
-        <w:ind w:firstLine="720"/>
-      </w:pPr>
-    </w:p>
-    <w:p>
-      <w:pPr>
-        <w:ind w:firstLine="720"/>
-        <w:jc w:val="center"/>
-        <w:rPr>
-          <w:b/>
-          <w:sz w:val="28"/>
-          <w:szCs w:val="28"/>
-        </w:rPr>
-      </w:pPr>
-      <w:r>
-        <w:rPr>
-          <w:b/>
-          <w:sz w:val="28"/>
-          <w:szCs w:val="28"/>
-        </w:rPr>
-        <w:t>Extending the Corpus</w:t>
-      </w:r>
-    </w:p>
-    <w:p>
-      <w:pPr>
-        <w:ind w:firstLine="720"/>
-      </w:pPr>
-      <w:r>
-        <w:t>Having seen the limits of my previous model along with the promise of more data, I felt confident in incorporating the New York Times dataset which I had painfully acquired via custom API scraping.</w:t>
-      </w:r>
-      <w:r>
-        <w:t xml:space="preserve">  This data included article snippets and summaries from each year available in their database from the 1850s – 2000s.</w:t>
-      </w:r>
-      <w:r>
-        <w:t xml:space="preserve">  To avoid some issues of noise, I only considered those “documents” which were at longer than 10 words.</w:t>
-      </w:r>
     </w:p>
     <w:p>
       <w:r>
@@ -579,10 +532,10 @@
           <w:noProof/>
         </w:rPr>
         <w:drawing>
-          <wp:inline distT="0" distB="0" distL="0" distR="0" wp14:anchorId="6F3F1C5B" wp14:editId="2CBDFD17">
-            <wp:extent cx="5939584" cy="3660140"/>
+          <wp:inline distT="0" distB="0" distL="0" distR="0" wp14:anchorId="0CD9301B" wp14:editId="34832418">
+            <wp:extent cx="5942584" cy="3634072"/>
             <wp:effectExtent l="0" t="0" r="0" b="0"/>
-            <wp:docPr id="5" name="Picture 5" descr="Images/Final/words_per_decade_coha_nyt.png"/>
+            <wp:docPr id="2" name="Picture 2" descr="Images/Progress/coha_token_count.png"/>
             <wp:cNvGraphicFramePr>
               <a:graphicFrameLocks xmlns:a="http://schemas.openxmlformats.org/drawingml/2006/main" noChangeAspect="1"/>
             </wp:cNvGraphicFramePr>
@@ -590,7 +543,7 @@
               <a:graphicData uri="http://schemas.openxmlformats.org/drawingml/2006/picture">
                 <pic:pic xmlns:pic="http://schemas.openxmlformats.org/drawingml/2006/picture">
                   <pic:nvPicPr>
-                    <pic:cNvPr id="0" name="Picture 3" descr="Images/Final/words_per_decade_coha_nyt.png"/>
+                    <pic:cNvPr id="0" name="Picture 2" descr="Images/Progress/coha_token_count.png"/>
                     <pic:cNvPicPr>
                       <a:picLocks noChangeAspect="1" noChangeArrowheads="1"/>
                     </pic:cNvPicPr>
@@ -611,7 +564,7 @@
                   <pic:spPr bwMode="auto">
                     <a:xfrm>
                       <a:off x="0" y="0"/>
-                      <a:ext cx="5947736" cy="3665163"/>
+                      <a:ext cx="5986327" cy="3660822"/>
                     </a:xfrm>
                     <a:prstGeom prst="rect">
                       <a:avLst/>
@@ -629,24 +582,367 @@
       </w:r>
     </w:p>
     <w:p>
-      <w:r>
-        <w:t>From the above plot we can see that the token frequency distribution is relatively balanced except in the 1970</w:t>
-      </w:r>
-      <w:r>
-        <w:t>-</w:t>
-      </w:r>
-      <w:r>
-        <w:t>1990 range.</w:t>
-      </w:r>
-      <w:r>
-        <w:rPr>
+      <w:pPr>
+        <w:ind w:firstLine="720"/>
+      </w:pPr>
+      <w:r>
+        <w:t xml:space="preserve">By plotting the </w:t>
+      </w:r>
+      <w:r>
+        <w:t>token</w:t>
+      </w:r>
+      <w:r>
+        <w:t xml:space="preserve"> frequency distribution </w:t>
+      </w:r>
+      <w:r>
+        <w:t>we see a different story.  COHA gives us a relatively strong guarantee of balanced token frequency between classes.</w:t>
+      </w:r>
+      <w:r>
+        <w:t xml:space="preserve">  This gives our algorithms a balanced empirical distribution that can be learned.  In fact, the creator of COHA </w:t>
+      </w:r>
+      <w:r>
+        <w:t xml:space="preserve">explicitly </w:t>
+      </w:r>
+      <w:r>
+        <w:t>designed the corpus</w:t>
+      </w:r>
+      <w:r>
+        <w:t xml:space="preserve"> to be balanced</w:t>
+      </w:r>
+      <w:r>
+        <w:t xml:space="preserve"> by token frequency</w:t>
+      </w:r>
+      <w:r>
+        <w:t>.</w:t>
+      </w:r>
+    </w:p>
+    <w:p>
+      <w:pPr>
+        <w:ind w:firstLine="720"/>
+      </w:pPr>
+      <w:r>
+        <w:t xml:space="preserve">Acquiring COHA was a huge boon for my project, however I did not want to simply run analysis on a </w:t>
+      </w:r>
+      <w:r>
+        <w:t xml:space="preserve">provided </w:t>
+      </w:r>
+      <w:r>
+        <w:t>dataset.  In search of more data I implemented programs to s</w:t>
+      </w:r>
+      <w:r>
+        <w:t>crape the New York Times using their</w:t>
+      </w:r>
+      <w:r>
+        <w:t xml:space="preserve"> public API, along with</w:t>
+      </w:r>
+      <w:r>
+        <w:t xml:space="preserve"> a program which interfaced with</w:t>
+      </w:r>
+      <w:r>
+        <w:t xml:space="preserve"> Project Gutenberg</w:t>
+      </w:r>
+      <w:r>
+        <w:t xml:space="preserve"> documents and allowed for manual class assignment</w:t>
+      </w:r>
+      <w:r>
+        <w:t>.</w:t>
+      </w:r>
+      <w:r>
+        <w:t xml:space="preserve">  </w:t>
+      </w:r>
+      <w:r>
+        <w:t>I successfully gathered tens of thousands of do</w:t>
+      </w:r>
+      <w:r>
+        <w:t xml:space="preserve">cuments from the New York Times.  </w:t>
+      </w:r>
+      <w:r>
+        <w:t>I</w:t>
+      </w:r>
+      <w:r>
+        <w:t xml:space="preserve"> will discuss</w:t>
+      </w:r>
+      <w:r>
+        <w:t xml:space="preserve"> the acquired NYT </w:t>
+      </w:r>
+      <w:r>
+        <w:t>dataset</w:t>
+      </w:r>
+      <w:r>
+        <w:t xml:space="preserve"> </w:t>
+      </w:r>
+      <w:r>
+        <w:t xml:space="preserve">in more </w:t>
+      </w:r>
+      <w:r>
+        <w:t xml:space="preserve">detail during the second part of my report.  </w:t>
+      </w:r>
+      <w:r>
+        <w:t>Due to time constraints</w:t>
+      </w:r>
+      <w:r>
+        <w:t>, I was</w:t>
+      </w:r>
+      <w:r>
+        <w:t xml:space="preserve"> not</w:t>
+      </w:r>
+      <w:r>
+        <w:t xml:space="preserve"> able to</w:t>
+      </w:r>
+      <w:r>
+        <w:t xml:space="preserve"> incorporate Gutenberg data into my models, however the</w:t>
+      </w:r>
+      <w:r>
+        <w:t xml:space="preserve"> labeling</w:t>
+      </w:r>
+      <w:r>
+        <w:t xml:space="preserve"> </w:t>
+      </w:r>
+      <w:r>
+        <w:t>interface</w:t>
+      </w:r>
+      <w:r>
+        <w:t xml:space="preserve"> is implemented and almost 700 documents have been </w:t>
+      </w:r>
+      <w:r>
+        <w:t>classified</w:t>
+      </w:r>
+      <w:r>
+        <w:t xml:space="preserve"> by hand</w:t>
+      </w:r>
+      <w:r>
+        <w:t>.</w:t>
+      </w:r>
+      <w:r>
+        <w:t xml:space="preserve"> </w:t>
+      </w:r>
+    </w:p>
+    <w:p>
+      <w:pPr>
+        <w:ind w:firstLine="720"/>
+      </w:pPr>
+    </w:p>
+    <w:p>
+      <w:pPr>
+        <w:jc w:val="center"/>
+        <w:rPr>
+          <w:b/>
+          <w:sz w:val="28"/>
+          <w:szCs w:val="28"/>
+        </w:rPr>
+      </w:pPr>
+      <w:r>
+        <w:rPr>
+          <w:b/>
+          <w:sz w:val="28"/>
+          <w:szCs w:val="28"/>
+        </w:rPr>
+        <w:t>Modeling COHA</w:t>
+      </w:r>
+    </w:p>
+    <w:p>
+      <w:pPr>
+        <w:ind w:firstLine="720"/>
+      </w:pPr>
+      <w:r>
+        <w:t>My first attempts at document dating only considered the COHA dataset.</w:t>
+      </w:r>
+      <w:r>
+        <w:t xml:space="preserve">  I implemented an evaluation environment and performed many experiments with different learning models.  Specifically, I trained Naïve Bayes, Random Forests, and SVM on the COHA dataset</w:t>
+      </w:r>
+      <w:r>
+        <w:t xml:space="preserve"> using unigram TF-IDF bag of words feature representation</w:t>
+      </w:r>
+      <w:r>
+        <w:t>s</w:t>
+      </w:r>
+      <w:r>
+        <w:t xml:space="preserve">.  I also tried Gradient Boosted Trees but was unable to train a model due to computational </w:t>
+      </w:r>
+      <w:r>
+        <w:t>limitations</w:t>
+      </w:r>
+      <w:r>
+        <w:t>.</w:t>
+      </w:r>
+      <w:r>
+        <w:t xml:space="preserve">  Additionally, I considered bigram and trigram TF-IDF BoW features</w:t>
+      </w:r>
+      <w:r>
+        <w:t xml:space="preserve"> but abandoned this approach as I found my </w:t>
+      </w:r>
+      <w:r>
+        <w:t>algorithms</w:t>
+      </w:r>
+      <w:r>
+        <w:t xml:space="preserve"> enjoyed</w:t>
+      </w:r>
+      <w:r>
+        <w:t xml:space="preserve"> relatively small </w:t>
+      </w:r>
+      <w:r>
+        <w:t>improvements</w:t>
+      </w:r>
+      <w:r>
+        <w:t xml:space="preserve"> compared to increased </w:t>
+      </w:r>
+      <w:r>
+        <w:t>amount</w:t>
+      </w:r>
+      <w:r>
+        <w:t xml:space="preserve"> of training</w:t>
+      </w:r>
+      <w:r>
+        <w:t xml:space="preserve"> time required to fit the </w:t>
+      </w:r>
+      <w:r>
+        <w:t>parameters</w:t>
+      </w:r>
+      <w:r>
+        <w:t xml:space="preserve"> of the language model</w:t>
+      </w:r>
+      <w:r>
+        <w:t>.</w:t>
+      </w:r>
+    </w:p>
+    <w:p>
+      <w:pPr>
+        <w:ind w:firstLine="720"/>
+      </w:pPr>
+      <w:r>
+        <w:t>Next I will briefly discuss the performance of SVM, which was my strongest model</w:t>
+      </w:r>
+      <w:r>
+        <w:t>,</w:t>
+      </w:r>
+      <w:r>
+        <w:t xml:space="preserve"> along with the uniform </w:t>
+      </w:r>
+      <w:r>
+        <w:t>random g</w:t>
+      </w:r>
+      <w:r>
+        <w:t>u</w:t>
+      </w:r>
+      <w:r>
+        <w:t>e</w:t>
+      </w:r>
+      <w:r>
+        <w:t>ss</w:t>
+      </w:r>
+      <w:r>
+        <w:t>ing</w:t>
+      </w:r>
+      <w:r>
+        <w:t xml:space="preserve"> algorithm</w:t>
+      </w:r>
+      <w:r>
+        <w:t xml:space="preserve"> which does a good job of </w:t>
+      </w:r>
+      <w:r>
+        <w:t>highlighting certain aspects of</w:t>
+      </w:r>
+      <w:r>
+        <w:t xml:space="preserve"> the </w:t>
+      </w:r>
+      <w:r>
+        <w:t>test set distributio</w:t>
+      </w:r>
+      <w:r>
+        <w:t>n</w:t>
+      </w:r>
+      <w:r>
+        <w:t>.</w:t>
+      </w:r>
+      <w:r>
+        <w:t xml:space="preserve">  It should be noted that during this point in my project I considered full</w:t>
+      </w:r>
+      <w:r>
+        <w:t xml:space="preserve"> length test documents</w:t>
+      </w:r>
+      <w:r>
+        <w:t xml:space="preserve"> as sample</w:t>
+      </w:r>
+      <w:r>
+        <w:t>s</w:t>
+      </w:r>
+      <w:r>
+        <w:t>.  This</w:t>
+      </w:r>
+      <w:r>
+        <w:t xml:space="preserve"> is in contrast </w:t>
+      </w:r>
+      <w:r>
+        <w:t>with</w:t>
+      </w:r>
+      <w:r>
+        <w:t xml:space="preserve"> my later results which were computed on subsets of COHA </w:t>
+      </w:r>
+      <w:r>
+        <w:t>(</w:t>
+      </w:r>
+      <w:r>
+        <w:t>COHA_</w:t>
+      </w:r>
+      <w:r>
+        <w:t xml:space="preserve">100, </w:t>
+      </w:r>
+      <w:r>
+        <w:t>COHA_</w:t>
+      </w:r>
+      <w:r>
+        <w:t xml:space="preserve">500, </w:t>
+      </w:r>
+      <w:r>
+        <w:t>COHA_</w:t>
+      </w:r>
+      <w:r>
+        <w:t xml:space="preserve">1000, </w:t>
+      </w:r>
+      <w:r>
+        <w:t>COHA_</w:t>
+      </w:r>
+      <w:r>
+        <w:t>2000)</w:t>
+      </w:r>
+      <w:r>
+        <w:t xml:space="preserve"> as in the RNN implementation.</w:t>
+      </w:r>
+    </w:p>
+    <w:p/>
+    <w:p>
+      <w:pPr>
+        <w:rPr>
+          <w:b/>
+        </w:rPr>
+      </w:pPr>
+      <w:r>
+        <w:rPr>
+          <w:b/>
+        </w:rPr>
+        <w:t>The Monkey:</w:t>
+      </w:r>
+    </w:p>
+    <w:p>
+      <w:pPr>
+        <w:rPr>
+          <w:b/>
+          <w:sz w:val="28"/>
+          <w:szCs w:val="28"/>
+        </w:rPr>
+      </w:pPr>
+      <w:r>
+        <w:rPr>
+          <w:b/>
           <w:noProof/>
+          <w:sz w:val="28"/>
+          <w:szCs w:val="28"/>
         </w:rPr>
         <w:drawing>
-          <wp:inline distT="0" distB="0" distL="0" distR="0" wp14:anchorId="23B63714" wp14:editId="79C54774">
-            <wp:extent cx="5937986" cy="3287906"/>
+          <wp:inline distT="0" distB="0" distL="0" distR="0" wp14:anchorId="2DF143E9" wp14:editId="141F3A96">
+            <wp:extent cx="5927725" cy="3769995"/>
             <wp:effectExtent l="0" t="0" r="0" b="0"/>
-            <wp:docPr id="6" name="Picture 6" descr="Images/Final/docs_per_decade_coha_nyt.png"/>
+            <wp:docPr id="12" name="Picture 12" descr="Images/Progress/monkey_COHA.png"/>
             <wp:cNvGraphicFramePr>
               <a:graphicFrameLocks xmlns:a="http://schemas.openxmlformats.org/drawingml/2006/main" noChangeAspect="1"/>
             </wp:cNvGraphicFramePr>
@@ -654,7 +950,7 @@
               <a:graphicData uri="http://schemas.openxmlformats.org/drawingml/2006/picture">
                 <pic:pic xmlns:pic="http://schemas.openxmlformats.org/drawingml/2006/picture">
                   <pic:nvPicPr>
-                    <pic:cNvPr id="0" name="Picture 4" descr="Images/Final/docs_per_decade_coha_nyt.png"/>
+                    <pic:cNvPr id="0" name="Picture 6" descr="Images/Progress/monkey_COHA.png"/>
                     <pic:cNvPicPr>
                       <a:picLocks noChangeAspect="1" noChangeArrowheads="1"/>
                     </pic:cNvPicPr>
@@ -675,7 +971,7 @@
                   <pic:spPr bwMode="auto">
                     <a:xfrm>
                       <a:off x="0" y="0"/>
-                      <a:ext cx="6018527" cy="3332502"/>
+                      <a:ext cx="5927725" cy="3769995"/>
                     </a:xfrm>
                     <a:prstGeom prst="rect">
                       <a:avLst/>
@@ -693,20 +989,344 @@
       </w:r>
     </w:p>
     <w:p>
-      <w:r>
-        <w:t>We also can see that the document frequen</w:t>
-      </w:r>
-      <w:r>
-        <w:t>c</w:t>
-      </w:r>
-      <w:r>
-        <w:t>y is similarly almost balanced.</w:t>
-      </w:r>
-      <w:r>
-        <w:t xml:space="preserve">  W</w:t>
-      </w:r>
-      <w:r>
-        <w:t>e would like to make sure that the token frequency of the merged dataset including both COHA and NYT would have relatively balanced token frequencies, as COHA was balanced via token frequencies.</w:t>
+      <w:pPr>
+        <w:rPr>
+          <w:b/>
+          <w:sz w:val="28"/>
+          <w:szCs w:val="28"/>
+        </w:rPr>
+      </w:pPr>
+    </w:p>
+    <w:tbl>
+      <w:tblPr>
+        <w:tblStyle w:val="TableGrid"/>
+        <w:tblW w:w="0" w:type="auto"/>
+        <w:tblLook w:val="04A0" w:firstRow="1" w:lastRow="0" w:firstColumn="1" w:lastColumn="0" w:noHBand="0" w:noVBand="1"/>
+      </w:tblPr>
+      <w:tblGrid>
+        <w:gridCol w:w="1558"/>
+        <w:gridCol w:w="1558"/>
+        <w:gridCol w:w="1558"/>
+        <w:gridCol w:w="1558"/>
+        <w:gridCol w:w="1559"/>
+        <w:gridCol w:w="1559"/>
+      </w:tblGrid>
+      <w:tr>
+        <w:tc>
+          <w:tcPr>
+            <w:tcW w:w="1558" w:type="dxa"/>
+          </w:tcPr>
+          <w:p>
+            <w:pPr>
+              <w:rPr>
+                <w:b/>
+                <w:sz w:val="28"/>
+                <w:szCs w:val="28"/>
+              </w:rPr>
+            </w:pPr>
+            <w:r>
+              <w:rPr>
+                <w:b/>
+              </w:rPr>
+              <w:t>MAE</w:t>
+            </w:r>
+          </w:p>
+        </w:tc>
+        <w:tc>
+          <w:tcPr>
+            <w:tcW w:w="1558" w:type="dxa"/>
+          </w:tcPr>
+          <w:p>
+            <w:pPr>
+              <w:rPr>
+                <w:b/>
+                <w:sz w:val="28"/>
+                <w:szCs w:val="28"/>
+              </w:rPr>
+            </w:pPr>
+            <w:r>
+              <w:rPr>
+                <w:b/>
+              </w:rPr>
+              <w:t>Accuracy</w:t>
+            </w:r>
+          </w:p>
+        </w:tc>
+        <w:tc>
+          <w:tcPr>
+            <w:tcW w:w="1558" w:type="dxa"/>
+          </w:tcPr>
+          <w:p>
+            <w:pPr>
+              <w:rPr>
+                <w:b/>
+                <w:sz w:val="28"/>
+                <w:szCs w:val="28"/>
+              </w:rPr>
+            </w:pPr>
+            <w:r>
+              <w:rPr>
+                <w:b/>
+              </w:rPr>
+              <w:t>Precision</w:t>
+            </w:r>
+          </w:p>
+        </w:tc>
+        <w:tc>
+          <w:tcPr>
+            <w:tcW w:w="1558" w:type="dxa"/>
+          </w:tcPr>
+          <w:p>
+            <w:pPr>
+              <w:rPr>
+                <w:b/>
+                <w:sz w:val="28"/>
+                <w:szCs w:val="28"/>
+              </w:rPr>
+            </w:pPr>
+            <w:r>
+              <w:rPr>
+                <w:b/>
+              </w:rPr>
+              <w:t>Recall</w:t>
+            </w:r>
+          </w:p>
+        </w:tc>
+        <w:tc>
+          <w:tcPr>
+            <w:tcW w:w="1559" w:type="dxa"/>
+          </w:tcPr>
+          <w:p>
+            <w:pPr>
+              <w:rPr>
+                <w:b/>
+                <w:sz w:val="28"/>
+                <w:szCs w:val="28"/>
+              </w:rPr>
+            </w:pPr>
+            <w:r>
+              <w:rPr>
+                <w:b/>
+              </w:rPr>
+              <w:t>F1</w:t>
+            </w:r>
+          </w:p>
+        </w:tc>
+        <w:tc>
+          <w:tcPr>
+            <w:tcW w:w="1559" w:type="dxa"/>
+          </w:tcPr>
+          <w:p>
+            <w:pPr>
+              <w:rPr>
+                <w:b/>
+                <w:sz w:val="28"/>
+                <w:szCs w:val="28"/>
+              </w:rPr>
+            </w:pPr>
+            <w:r>
+              <w:rPr>
+                <w:b/>
+              </w:rPr>
+              <w:t>Support</w:t>
+            </w:r>
+          </w:p>
+        </w:tc>
+      </w:tr>
+      <w:tr>
+        <w:tc>
+          <w:tcPr>
+            <w:tcW w:w="1558" w:type="dxa"/>
+          </w:tcPr>
+          <w:p>
+            <w:r>
+              <w:t>71.4225</w:t>
+            </w:r>
+          </w:p>
+        </w:tc>
+        <w:tc>
+          <w:tcPr>
+            <w:tcW w:w="1558" w:type="dxa"/>
+          </w:tcPr>
+          <w:p>
+            <w:r>
+              <w:t>0.0515</w:t>
+            </w:r>
+          </w:p>
+        </w:tc>
+        <w:tc>
+          <w:tcPr>
+            <w:tcW w:w="1558" w:type="dxa"/>
+          </w:tcPr>
+          <w:p>
+            <w:r>
+              <w:t>0.10</w:t>
+            </w:r>
+          </w:p>
+        </w:tc>
+        <w:tc>
+          <w:tcPr>
+            <w:tcW w:w="1558" w:type="dxa"/>
+          </w:tcPr>
+          <w:p>
+            <w:r>
+              <w:t>0.05</w:t>
+            </w:r>
+          </w:p>
+        </w:tc>
+        <w:tc>
+          <w:tcPr>
+            <w:tcW w:w="1559" w:type="dxa"/>
+          </w:tcPr>
+          <w:p>
+            <w:r>
+              <w:t>0.06</w:t>
+            </w:r>
+          </w:p>
+        </w:tc>
+        <w:tc>
+          <w:tcPr>
+            <w:tcW w:w="1559" w:type="dxa"/>
+          </w:tcPr>
+          <w:p>
+            <w:r>
+              <w:t>8000</w:t>
+            </w:r>
+          </w:p>
+        </w:tc>
+      </w:tr>
+    </w:tbl>
+    <w:p>
+      <w:pPr>
+        <w:rPr>
+          <w:b/>
+          <w:sz w:val="28"/>
+          <w:szCs w:val="28"/>
+        </w:rPr>
+      </w:pPr>
+    </w:p>
+    <w:p>
+      <w:r>
+        <w:t xml:space="preserve">Analysis on the behavior of the monkey shows </w:t>
+      </w:r>
+      <w:r>
+        <w:t>features of the test set</w:t>
+      </w:r>
+      <w:r>
+        <w:t xml:space="preserve"> which align with our prior beliefs </w:t>
+      </w:r>
+      <w:r>
+        <w:t>about</w:t>
+      </w:r>
+      <w:r>
+        <w:t xml:space="preserve"> the problem space.</w:t>
+      </w:r>
+      <w:r>
+        <w:t xml:space="preserve"> </w:t>
+      </w:r>
+      <w:r>
+        <w:t xml:space="preserve"> </w:t>
+      </w:r>
+      <w:r>
+        <w:t xml:space="preserve">We notice that our test set is mostly comprised </w:t>
+      </w:r>
+      <w:r>
+        <w:t>with</w:t>
+      </w:r>
+      <w:r>
+        <w:t xml:space="preserve"> documents from the 2000s, which is reflected in the underlying COHA distribution.</w:t>
+      </w:r>
+      <w:r>
+        <w:t xml:space="preserve">  Additionally</w:t>
+      </w:r>
+      <w:r>
+        <w:t>, most</w:t>
+      </w:r>
+      <w:r>
+        <w:t xml:space="preserve"> of </w:t>
+      </w:r>
+      <w:r>
+        <w:t>the</w:t>
+      </w:r>
+      <w:r>
+        <w:t xml:space="preserve"> </w:t>
+      </w:r>
+      <w:r>
+        <w:t xml:space="preserve">test </w:t>
+      </w:r>
+      <w:r>
+        <w:t xml:space="preserve">data comes from the </w:t>
+      </w:r>
+      <w:r>
+        <w:t>decade</w:t>
+      </w:r>
+      <w:r>
+        <w:t xml:space="preserve"> </w:t>
+      </w:r>
+      <w:r>
+        <w:t>range 1920-2000.</w:t>
+      </w:r>
+      <w:r>
+        <w:t xml:space="preserve">  Another observation is that the accuracy is roughly 5%</w:t>
+      </w:r>
+      <w:r>
+        <w:t xml:space="preserve"> which is to be expected given that </w:t>
+      </w:r>
+      <w:r>
+        <w:rPr>
+          <w:i/>
+        </w:rPr>
+        <w:t>k</w:t>
+      </w:r>
+      <w:r>
+        <w:t>=20</w:t>
+      </w:r>
+      <w:r>
+        <w:t>.</w:t>
+      </w:r>
+    </w:p>
+    <w:p/>
+    <w:p>
+      <w:pPr>
+        <w:rPr>
+          <w:b/>
+        </w:rPr>
+      </w:pPr>
+    </w:p>
+    <w:p>
+      <w:pPr>
+        <w:rPr>
+          <w:b/>
+        </w:rPr>
+      </w:pPr>
+    </w:p>
+    <w:p>
+      <w:pPr>
+        <w:rPr>
+          <w:b/>
+        </w:rPr>
+      </w:pPr>
+    </w:p>
+    <w:p>
+      <w:pPr>
+        <w:rPr>
+          <w:b/>
+        </w:rPr>
+      </w:pPr>
+    </w:p>
+    <w:p>
+      <w:pPr>
+        <w:rPr>
+          <w:b/>
+        </w:rPr>
+      </w:pPr>
+    </w:p>
+    <w:p>
+      <w:r>
+        <w:rPr>
+          <w:b/>
+        </w:rPr>
+        <w:t>Linear SVM:</w:t>
       </w:r>
     </w:p>
     <w:p>
@@ -715,10 +1335,10 @@
           <w:noProof/>
         </w:rPr>
         <w:drawing>
-          <wp:inline distT="0" distB="0" distL="0" distR="0" wp14:anchorId="1D66B878" wp14:editId="33108FEB">
-            <wp:extent cx="5939155" cy="3328367"/>
-            <wp:effectExtent l="0" t="0" r="0" b="0"/>
-            <wp:docPr id="7" name="Picture 7" descr="Images/Final/BOTH_TOKENS.png"/>
+          <wp:inline distT="0" distB="0" distL="0" distR="0" wp14:anchorId="42CCA68B" wp14:editId="4AEB6D2C">
+            <wp:extent cx="5943600" cy="3754120"/>
+            <wp:effectExtent l="0" t="0" r="0" b="5080"/>
+            <wp:docPr id="11" name="Picture 11" descr="Images/Progress/SVM_COHA.png"/>
             <wp:cNvGraphicFramePr>
               <a:graphicFrameLocks xmlns:a="http://schemas.openxmlformats.org/drawingml/2006/main" noChangeAspect="1"/>
             </wp:cNvGraphicFramePr>
@@ -726,7 +1346,7 @@
               <a:graphicData uri="http://schemas.openxmlformats.org/drawingml/2006/picture">
                 <pic:pic xmlns:pic="http://schemas.openxmlformats.org/drawingml/2006/picture">
                   <pic:nvPicPr>
-                    <pic:cNvPr id="0" name="Picture 5" descr="Images/Final/BOTH_TOKENS.png"/>
+                    <pic:cNvPr id="0" name="Picture 5" descr="Images/Progress/SVM_COHA.png"/>
                     <pic:cNvPicPr>
                       <a:picLocks noChangeAspect="1" noChangeArrowheads="1"/>
                     </pic:cNvPicPr>
@@ -747,7 +1367,7 @@
                   <pic:spPr bwMode="auto">
                     <a:xfrm>
                       <a:off x="0" y="0"/>
-                      <a:ext cx="5970060" cy="3345687"/>
+                      <a:ext cx="5943600" cy="3754120"/>
                     </a:xfrm>
                     <a:prstGeom prst="rect">
                       <a:avLst/>
@@ -764,92 +1384,503 @@
         </w:drawing>
       </w:r>
     </w:p>
-    <w:p>
-      <w:r>
-        <w:t xml:space="preserve">We see that the token frequency of COHA/NYT is very similar </w:t>
-      </w:r>
-      <w:r>
-        <w:t>in</w:t>
-      </w:r>
-      <w:r>
-        <w:t xml:space="preserve"> shape as that of only COHA.</w:t>
-      </w:r>
-      <w:r>
-        <w:t xml:space="preserve">  This </w:t>
-      </w:r>
-      <w:r>
-        <w:t>indicate</w:t>
-      </w:r>
-      <w:r>
-        <w:t>s</w:t>
-      </w:r>
-      <w:r>
-        <w:t xml:space="preserve"> that our merging has maintained a distribution which has the same balance assumptions as the original COHA dataset.</w:t>
-      </w:r>
-    </w:p>
+    <w:p/>
+    <w:tbl>
+      <w:tblPr>
+        <w:tblStyle w:val="TableGrid"/>
+        <w:tblW w:w="0" w:type="auto"/>
+        <w:tblLook w:val="04A0" w:firstRow="1" w:lastRow="0" w:firstColumn="1" w:lastColumn="0" w:noHBand="0" w:noVBand="1"/>
+      </w:tblPr>
+      <w:tblGrid>
+        <w:gridCol w:w="1558"/>
+        <w:gridCol w:w="1558"/>
+        <w:gridCol w:w="1558"/>
+        <w:gridCol w:w="1558"/>
+        <w:gridCol w:w="1559"/>
+        <w:gridCol w:w="1559"/>
+      </w:tblGrid>
+      <w:tr>
+        <w:tc>
+          <w:tcPr>
+            <w:tcW w:w="1558" w:type="dxa"/>
+          </w:tcPr>
+          <w:p>
+            <w:pPr>
+              <w:rPr>
+                <w:b/>
+                <w:sz w:val="28"/>
+                <w:szCs w:val="28"/>
+              </w:rPr>
+            </w:pPr>
+            <w:r>
+              <w:rPr>
+                <w:b/>
+              </w:rPr>
+              <w:t>MAE</w:t>
+            </w:r>
+          </w:p>
+        </w:tc>
+        <w:tc>
+          <w:tcPr>
+            <w:tcW w:w="1558" w:type="dxa"/>
+          </w:tcPr>
+          <w:p>
+            <w:pPr>
+              <w:rPr>
+                <w:b/>
+                <w:sz w:val="28"/>
+                <w:szCs w:val="28"/>
+              </w:rPr>
+            </w:pPr>
+            <w:r>
+              <w:rPr>
+                <w:b/>
+              </w:rPr>
+              <w:t>Accuracy</w:t>
+            </w:r>
+          </w:p>
+        </w:tc>
+        <w:tc>
+          <w:tcPr>
+            <w:tcW w:w="1558" w:type="dxa"/>
+          </w:tcPr>
+          <w:p>
+            <w:pPr>
+              <w:rPr>
+                <w:b/>
+                <w:sz w:val="28"/>
+                <w:szCs w:val="28"/>
+              </w:rPr>
+            </w:pPr>
+            <w:r>
+              <w:rPr>
+                <w:b/>
+              </w:rPr>
+              <w:t>Precision</w:t>
+            </w:r>
+          </w:p>
+        </w:tc>
+        <w:tc>
+          <w:tcPr>
+            <w:tcW w:w="1558" w:type="dxa"/>
+          </w:tcPr>
+          <w:p>
+            <w:pPr>
+              <w:rPr>
+                <w:b/>
+                <w:sz w:val="28"/>
+                <w:szCs w:val="28"/>
+              </w:rPr>
+            </w:pPr>
+            <w:r>
+              <w:rPr>
+                <w:b/>
+              </w:rPr>
+              <w:t>Recall</w:t>
+            </w:r>
+          </w:p>
+        </w:tc>
+        <w:tc>
+          <w:tcPr>
+            <w:tcW w:w="1559" w:type="dxa"/>
+          </w:tcPr>
+          <w:p>
+            <w:pPr>
+              <w:rPr>
+                <w:b/>
+                <w:sz w:val="28"/>
+                <w:szCs w:val="28"/>
+              </w:rPr>
+            </w:pPr>
+            <w:r>
+              <w:rPr>
+                <w:b/>
+              </w:rPr>
+              <w:t>F1</w:t>
+            </w:r>
+          </w:p>
+        </w:tc>
+        <w:tc>
+          <w:tcPr>
+            <w:tcW w:w="1559" w:type="dxa"/>
+          </w:tcPr>
+          <w:p>
+            <w:pPr>
+              <w:rPr>
+                <w:b/>
+                <w:sz w:val="28"/>
+                <w:szCs w:val="28"/>
+              </w:rPr>
+            </w:pPr>
+            <w:r>
+              <w:rPr>
+                <w:b/>
+              </w:rPr>
+              <w:t>Support</w:t>
+            </w:r>
+          </w:p>
+        </w:tc>
+      </w:tr>
+      <w:tr>
+        <w:tc>
+          <w:tcPr>
+            <w:tcW w:w="1558" w:type="dxa"/>
+          </w:tcPr>
+          <w:p>
+            <w:r>
+              <w:t>6.785</w:t>
+            </w:r>
+          </w:p>
+        </w:tc>
+        <w:tc>
+          <w:tcPr>
+            <w:tcW w:w="1558" w:type="dxa"/>
+          </w:tcPr>
+          <w:p>
+            <w:r>
+              <w:t>0.732125</w:t>
+            </w:r>
+          </w:p>
+        </w:tc>
+        <w:tc>
+          <w:tcPr>
+            <w:tcW w:w="1558" w:type="dxa"/>
+          </w:tcPr>
+          <w:p>
+            <w:r>
+              <w:t>0.74</w:t>
+            </w:r>
+          </w:p>
+        </w:tc>
+        <w:tc>
+          <w:tcPr>
+            <w:tcW w:w="1558" w:type="dxa"/>
+          </w:tcPr>
+          <w:p>
+            <w:r>
+              <w:t>0.73</w:t>
+            </w:r>
+          </w:p>
+        </w:tc>
+        <w:tc>
+          <w:tcPr>
+            <w:tcW w:w="1559" w:type="dxa"/>
+          </w:tcPr>
+          <w:p>
+            <w:r>
+              <w:t>0.73</w:t>
+            </w:r>
+          </w:p>
+        </w:tc>
+        <w:tc>
+          <w:tcPr>
+            <w:tcW w:w="1559" w:type="dxa"/>
+          </w:tcPr>
+          <w:p>
+            <w:r>
+              <w:t>8000</w:t>
+            </w:r>
+          </w:p>
+        </w:tc>
+      </w:tr>
+    </w:tbl>
     <w:p>
       <w:pPr>
-        <w:jc w:val="center"/>
         <w:rPr>
           <w:b/>
           <w:sz w:val="28"/>
           <w:szCs w:val="28"/>
         </w:rPr>
       </w:pPr>
-      <w:r>
+    </w:p>
+    <w:p>
+      <w:pPr>
         <w:rPr>
           <w:b/>
           <w:sz w:val="28"/>
           <w:szCs w:val="28"/>
         </w:rPr>
-        <w:t>Modeling COHA/NYT</w:t>
-      </w:r>
-    </w:p>
-    <w:p>
-      <w:r>
+      </w:pPr>
+      <w:r>
+        <w:t xml:space="preserve">Immediately we see that SVM </w:t>
+      </w:r>
+      <w:r>
+        <w:t xml:space="preserve">using the default settings from Scikit-learn </w:t>
+      </w:r>
+      <w:r>
+        <w:t>is performing exceptionally well at classifying the COHA documents.</w:t>
+      </w:r>
+      <w:r>
+        <w:t xml:space="preserve">  It is clear from the confusion matrix that the SVM model is capturing some real aspect of the problem </w:t>
+      </w:r>
+      <w:r>
+        <w:t>domain</w:t>
+      </w:r>
+      <w:r>
+        <w:t>.</w:t>
+      </w:r>
+      <w:r>
+        <w:t xml:space="preserve">  We can see this </w:t>
+      </w:r>
+      <w:r>
+        <w:t>in</w:t>
+      </w:r>
+      <w:r>
+        <w:t xml:space="preserve"> the beautifully presented</w:t>
+      </w:r>
+      <w:r>
+        <w:t xml:space="preserve"> tightly distributed</w:t>
+      </w:r>
+      <w:r>
+        <w:t xml:space="preserve"> prediction mass on the main diagonal.</w:t>
+      </w:r>
+      <w:r>
+        <w:t xml:space="preserve">  </w:t>
+      </w:r>
+      <w:r>
+        <w:t xml:space="preserve">I am </w:t>
+      </w:r>
+      <w:r>
+        <w:t xml:space="preserve">perhaps </w:t>
+      </w:r>
+      <w:r>
+        <w:t xml:space="preserve">overly </w:t>
+      </w:r>
+      <w:r>
+        <w:t>enthusiastic about this result since my later results are unfortunately not as strong.</w:t>
+      </w:r>
+    </w:p>
+    <w:p>
+      <w:pPr>
         <w:rPr>
           <w:b/>
-        </w:rPr>
+          <w:sz w:val="28"/>
+          <w:szCs w:val="28"/>
+        </w:rPr>
+      </w:pPr>
+    </w:p>
+    <w:p>
+      <w:pPr>
+        <w:jc w:val="center"/>
+      </w:pPr>
+      <w:r>
+        <w:rPr>
+          <w:b/>
+          <w:sz w:val="28"/>
+          <w:szCs w:val="28"/>
+        </w:rPr>
+        <w:t xml:space="preserve">Final Progress </w:t>
+      </w:r>
+      <w:r>
+        <w:rPr>
+          <w:b/>
+          <w:sz w:val="28"/>
+          <w:szCs w:val="28"/>
+        </w:rPr>
+        <w:t>Overview</w:t>
+      </w:r>
+    </w:p>
+    <w:p>
+      <w:r>
         <w:tab/>
       </w:r>
       <w:r>
-        <w:t xml:space="preserve">Having implemented cross validation, learning curves, etc in the COHA only case, I </w:t>
-      </w:r>
-      <w:r>
-        <w:t>trained my SVM</w:t>
-      </w:r>
-      <w:r>
-        <w:t xml:space="preserve"> model on the merged COHA/NYT </w:t>
-      </w:r>
-      <w:r>
-        <w:t>dataset without the need for specific implementations.</w:t>
-      </w:r>
-      <w:r>
-        <w:t xml:space="preserve">  First I found optimal hyper pa</w:t>
-      </w:r>
-      <w:r>
-        <w:t>rameters via grid search using tr</w:t>
-      </w:r>
-      <w:r>
-        <w:t>i</w:t>
-      </w:r>
-      <w:r>
-        <w:t>a</w:t>
-      </w:r>
-      <w:r>
-        <w:t xml:space="preserve">l and error </w:t>
-      </w:r>
-      <w:r>
-        <w:t>to determine reasonable</w:t>
+        <w:t xml:space="preserve">For my final submission, </w:t>
+      </w:r>
+      <w:r>
+        <w:t xml:space="preserve">I </w:t>
+      </w:r>
+      <w:r>
+        <w:t xml:space="preserve">have </w:t>
+      </w:r>
+      <w:r>
+        <w:t>accomplished most of the goals which I previously introduced in my Progress Report.</w:t>
       </w:r>
       <w:r>
         <w:t xml:space="preserve"> </w:t>
       </w:r>
       <w:r>
-        <w:t xml:space="preserve">hyper parameter </w:t>
-      </w:r>
-      <w:r>
-        <w:t>ranges.</w:t>
+        <w:t xml:space="preserve"> </w:t>
+      </w:r>
+      <w:r>
+        <w:t>This includes extending</w:t>
+      </w:r>
+      <w:r>
+        <w:t xml:space="preserve"> my corpus, </w:t>
+      </w:r>
+      <w:r>
+        <w:t>visualizing</w:t>
+      </w:r>
+      <w:r>
+        <w:t xml:space="preserve"> the model learning </w:t>
+      </w:r>
+      <w:r>
+        <w:t>behavior</w:t>
+      </w:r>
+      <w:r>
+        <w:t xml:space="preserve">, </w:t>
+      </w:r>
+      <w:r>
+        <w:t>improving</w:t>
+      </w:r>
+      <w:r>
+        <w:t xml:space="preserve"> my models</w:t>
+      </w:r>
+      <w:r>
+        <w:t xml:space="preserve"> using cross validated</w:t>
+      </w:r>
+      <w:r>
+        <w:t xml:space="preserve"> hyperparameter tuning</w:t>
+      </w:r>
+      <w:r>
+        <w:t>, and performing</w:t>
+      </w:r>
+      <w:r>
+        <w:t xml:space="preserve"> an “apples to apples” comparison against the RNN implementation of Yingtao.</w:t>
+      </w:r>
+      <w:r>
+        <w:t xml:space="preserve">  </w:t>
+      </w:r>
+      <w:r>
+        <w:t xml:space="preserve">In the direct </w:t>
+      </w:r>
+      <w:r>
+        <w:t>comparison with the RNN model</w:t>
+      </w:r>
+      <w:r>
+        <w:t xml:space="preserve">, I found my </w:t>
+      </w:r>
+      <w:r>
+        <w:t xml:space="preserve">SVM </w:t>
+      </w:r>
+      <w:r>
+        <w:t>implementation</w:t>
+      </w:r>
+      <w:r>
+        <w:t xml:space="preserve"> to perform favorably in </w:t>
+      </w:r>
+      <w:r>
+        <w:t>each</w:t>
+      </w:r>
+      <w:r>
+        <w:t xml:space="preserve"> of the text</w:t>
+      </w:r>
+      <w:r>
+        <w:t xml:space="preserve"> domains (New York Times, COHA_1</w:t>
+      </w:r>
+      <w:r>
+        <w:t>00, etc)</w:t>
+      </w:r>
+      <w:r>
+        <w:t xml:space="preserve"> with almost </w:t>
+      </w:r>
+      <w:r>
+        <w:t>half</w:t>
+      </w:r>
+      <w:r>
+        <w:t xml:space="preserve"> the MAE scores in 4/5 domains</w:t>
+      </w:r>
+      <w:r>
+        <w:t xml:space="preserve">.  </w:t>
+      </w:r>
+      <w:r>
+        <w:t>Unfortunately</w:t>
+      </w:r>
+      <w:r>
+        <w:t>,</w:t>
+      </w:r>
+      <w:r>
+        <w:t xml:space="preserve"> due to computation constraints I was unable to experiment with</w:t>
+      </w:r>
+      <w:r>
+        <w:t xml:space="preserve"> advanced models such as </w:t>
+      </w:r>
+      <w:r>
+        <w:t>CNN or Gradient Boosted Trees on this domain.</w:t>
+      </w:r>
+    </w:p>
+    <w:p>
+      <w:r>
+        <w:tab/>
+        <w:t xml:space="preserve">The remainder of this report will detail my process and implementations </w:t>
+      </w:r>
+      <w:r>
+        <w:t>for</w:t>
+      </w:r>
+      <w:r>
+        <w:t xml:space="preserve"> improving the model on COHA, e</w:t>
+      </w:r>
+      <w:r>
+        <w:t>xtending the corpus, training a</w:t>
+      </w:r>
+      <w:r>
+        <w:t xml:space="preserve"> model for the extende</w:t>
+      </w:r>
+      <w:r>
+        <w:t xml:space="preserve">d corpus, and </w:t>
+      </w:r>
+      <w:r>
+        <w:t xml:space="preserve">finally a </w:t>
+      </w:r>
+      <w:r>
+        <w:t>comparison</w:t>
+      </w:r>
+      <w:r>
+        <w:t xml:space="preserve"> with the RNN implementation.</w:t>
+      </w:r>
+    </w:p>
+    <w:p>
+      <w:pPr>
+        <w:jc w:val="center"/>
+        <w:rPr>
+          <w:b/>
+          <w:sz w:val="28"/>
+          <w:szCs w:val="28"/>
+        </w:rPr>
+      </w:pPr>
+      <w:r>
+        <w:rPr>
+          <w:b/>
+          <w:sz w:val="28"/>
+          <w:szCs w:val="28"/>
+        </w:rPr>
+        <w:t>Improving SVM</w:t>
+      </w:r>
+    </w:p>
+    <w:p>
+      <w:r>
+        <w:tab/>
+        <w:t xml:space="preserve">Having found very positive results </w:t>
+      </w:r>
+      <w:r>
+        <w:t xml:space="preserve">on COHA </w:t>
+      </w:r>
+      <w:r>
+        <w:t>u</w:t>
+      </w:r>
+      <w:r>
+        <w:t>s</w:t>
+      </w:r>
+      <w:r>
+        <w:t xml:space="preserve">ing SVM I was interested in </w:t>
+      </w:r>
+      <w:r>
+        <w:t>visualizing</w:t>
+      </w:r>
+      <w:r>
+        <w:t xml:space="preserve"> how well the model was generalizing to the test set.  Additionally, I wanted to know if my model would improve from incorporating more sources of dat</w:t>
+      </w:r>
+      <w:r>
+        <w:t xml:space="preserve">a.  To this end I implemented </w:t>
+      </w:r>
+      <w:r>
+        <w:t>learning curves for SVM on COHA</w:t>
+      </w:r>
+      <w:r>
+        <w:t>, which show the test and cross validation scores as a function of training set size</w:t>
+      </w:r>
+      <w:r>
+        <w:t>.</w:t>
       </w:r>
     </w:p>
     <w:p>
@@ -858,10 +1889,10 @@
           <w:noProof/>
         </w:rPr>
         <w:drawing>
-          <wp:inline distT="0" distB="0" distL="0" distR="0" wp14:anchorId="7A25BBFE" wp14:editId="075E98A5">
-            <wp:extent cx="5946620" cy="2354288"/>
+          <wp:inline distT="0" distB="0" distL="0" distR="0" wp14:anchorId="2FBB428E" wp14:editId="5A69051F">
+            <wp:extent cx="5935921" cy="3884729"/>
             <wp:effectExtent l="0" t="0" r="0" b="0"/>
-            <wp:docPr id="9" name="Picture 9" descr="Images/Final/svm_coha_nyt_full.png"/>
+            <wp:docPr id="3" name="Picture 3" descr="Images/Final/learning_curve_COHA.png"/>
             <wp:cNvGraphicFramePr>
               <a:graphicFrameLocks xmlns:a="http://schemas.openxmlformats.org/drawingml/2006/main" noChangeAspect="1"/>
             </wp:cNvGraphicFramePr>
@@ -869,7 +1900,7 @@
               <a:graphicData uri="http://schemas.openxmlformats.org/drawingml/2006/picture">
                 <pic:pic xmlns:pic="http://schemas.openxmlformats.org/drawingml/2006/picture">
                   <pic:nvPicPr>
-                    <pic:cNvPr id="0" name="Picture 7" descr="Images/Final/svm_coha_nyt_full.png"/>
+                    <pic:cNvPr id="0" name="Picture 1" descr="Images/Final/learning_curve_COHA.png"/>
                     <pic:cNvPicPr>
                       <a:picLocks noChangeAspect="1" noChangeArrowheads="1"/>
                     </pic:cNvPicPr>
@@ -890,7 +1921,7 @@
                   <pic:spPr bwMode="auto">
                     <a:xfrm>
                       <a:off x="0" y="0"/>
-                      <a:ext cx="5980936" cy="2367874"/>
+                      <a:ext cx="6049251" cy="3958897"/>
                     </a:xfrm>
                     <a:prstGeom prst="rect">
                       <a:avLst/>
@@ -907,6 +1938,57 @@
         </w:drawing>
       </w:r>
     </w:p>
+    <w:p>
+      <w:r>
+        <w:t>We can interpret this plot as indicating that using more training data would lead to better model performance, although the</w:t>
+      </w:r>
+      <w:r>
+        <w:t xml:space="preserve"> gains may be less pronounced</w:t>
+      </w:r>
+      <w:r>
+        <w:t xml:space="preserve"> since the slope is decreasing</w:t>
+      </w:r>
+      <w:r>
+        <w:t>.</w:t>
+      </w:r>
+    </w:p>
+    <w:p>
+      <w:r>
+        <w:tab/>
+        <w:t>I was also interested in seeing how much more predictive power I could squeeze out of SVM.  For this I implemented cross validated grid search for hyper parameters.</w:t>
+      </w:r>
+      <w:r>
+        <w:t xml:space="preserve">  I found that the optimal value of </w:t>
+      </w:r>
+      <w:r>
+        <w:rPr>
+          <w:i/>
+        </w:rPr>
+        <w:t>C</w:t>
+      </w:r>
+      <w:r>
+        <w:t xml:space="preserve"> for </w:t>
+      </w:r>
+      <w:r>
+        <w:t xml:space="preserve">Linear </w:t>
+      </w:r>
+      <w:r>
+        <w:t xml:space="preserve">SVM </w:t>
+      </w:r>
+      <w:r>
+        <w:t xml:space="preserve">trained on COHA </w:t>
+      </w:r>
+      <w:r>
+        <w:t>resulted in</w:t>
+      </w:r>
+      <w:r>
+        <w:t xml:space="preserve"> the following scores</w:t>
+      </w:r>
+      <w:r>
+        <w:t>:</w:t>
+      </w:r>
+    </w:p>
+    <w:p/>
     <w:tbl>
       <w:tblPr>
         <w:tblStyle w:val="TableGrid"/>
@@ -927,7 +2009,15 @@
             <w:tcW w:w="1558" w:type="dxa"/>
           </w:tcPr>
           <w:p>
-            <w:r>
+            <w:pPr>
+              <w:rPr>
+                <w:b/>
+              </w:rPr>
+            </w:pPr>
+            <w:r>
+              <w:rPr>
+                <w:b/>
+              </w:rPr>
               <w:t>MAE</w:t>
             </w:r>
           </w:p>
@@ -937,7 +2027,15 @@
             <w:tcW w:w="1558" w:type="dxa"/>
           </w:tcPr>
           <w:p>
-            <w:r>
+            <w:pPr>
+              <w:rPr>
+                <w:b/>
+              </w:rPr>
+            </w:pPr>
+            <w:r>
+              <w:rPr>
+                <w:b/>
+              </w:rPr>
               <w:t>Accuracy</w:t>
             </w:r>
           </w:p>
@@ -947,7 +2045,15 @@
             <w:tcW w:w="1558" w:type="dxa"/>
           </w:tcPr>
           <w:p>
-            <w:r>
+            <w:pPr>
+              <w:rPr>
+                <w:b/>
+              </w:rPr>
+            </w:pPr>
+            <w:r>
+              <w:rPr>
+                <w:b/>
+              </w:rPr>
               <w:t>Precision</w:t>
             </w:r>
           </w:p>
@@ -957,7 +2063,15 @@
             <w:tcW w:w="1558" w:type="dxa"/>
           </w:tcPr>
           <w:p>
-            <w:r>
+            <w:pPr>
+              <w:rPr>
+                <w:b/>
+              </w:rPr>
+            </w:pPr>
+            <w:r>
+              <w:rPr>
+                <w:b/>
+              </w:rPr>
               <w:t>Recall</w:t>
             </w:r>
           </w:p>
@@ -967,7 +2081,15 @@
             <w:tcW w:w="1559" w:type="dxa"/>
           </w:tcPr>
           <w:p>
-            <w:r>
+            <w:pPr>
+              <w:rPr>
+                <w:b/>
+              </w:rPr>
+            </w:pPr>
+            <w:r>
+              <w:rPr>
+                <w:b/>
+              </w:rPr>
               <w:t>F1</w:t>
             </w:r>
           </w:p>
@@ -977,7 +2099,15 @@
             <w:tcW w:w="1559" w:type="dxa"/>
           </w:tcPr>
           <w:p>
-            <w:r>
+            <w:pPr>
+              <w:rPr>
+                <w:b/>
+              </w:rPr>
+            </w:pPr>
+            <w:r>
+              <w:rPr>
+                <w:b/>
+              </w:rPr>
               <w:t>Support</w:t>
             </w:r>
           </w:p>
@@ -990,7 +2120,7 @@
           </w:tcPr>
           <w:p>
             <w:r>
-              <w:t>11.075</w:t>
+              <w:t>6.09</w:t>
             </w:r>
           </w:p>
         </w:tc>
@@ -1000,7 +2130,7 @@
           </w:tcPr>
           <w:p>
             <w:r>
-              <w:t>0.566</w:t>
+              <w:t>0.733</w:t>
             </w:r>
           </w:p>
         </w:tc>
@@ -1010,10 +2140,7 @@
           </w:tcPr>
           <w:p>
             <w:r>
-              <w:t>0.</w:t>
-            </w:r>
-            <w:r>
-              <w:t>57</w:t>
+              <w:t>0.73</w:t>
             </w:r>
           </w:p>
         </w:tc>
@@ -1023,10 +2150,7 @@
           </w:tcPr>
           <w:p>
             <w:r>
-              <w:t>0.</w:t>
-            </w:r>
-            <w:r>
-              <w:t>57</w:t>
+              <w:t>0.73</w:t>
             </w:r>
           </w:p>
         </w:tc>
@@ -1036,10 +2160,7 @@
           </w:tcPr>
           <w:p>
             <w:r>
-              <w:t>0.</w:t>
-            </w:r>
-            <w:r>
-              <w:t>56</w:t>
+              <w:t>0.73</w:t>
             </w:r>
           </w:p>
         </w:tc>
@@ -1049,7 +2170,7 @@
           </w:tcPr>
           <w:p>
             <w:r>
-              <w:t>50844</w:t>
+              <w:t>8000</w:t>
             </w:r>
           </w:p>
         </w:tc>
@@ -1058,10 +2179,52 @@
     <w:p/>
     <w:p>
       <w:r>
-        <w:t xml:space="preserve">We can see that SVM now performs </w:t>
-      </w:r>
-      <w:r>
-        <w:t>almost 20% worse than on vanilla COHA.  Additionally, the MAE score increased to almost double the value of 6.09 achieved prior.</w:t>
+        <w:t xml:space="preserve">These scores </w:t>
+      </w:r>
+      <w:r>
+        <w:t>(optimized with respect to</w:t>
+      </w:r>
+      <w:r>
+        <w:t xml:space="preserve"> MAE)</w:t>
+      </w:r>
+      <w:r>
+        <w:t xml:space="preserve"> show a roughly 10% improvement in MAE.</w:t>
+      </w:r>
+      <w:r>
+        <w:t xml:space="preserve"> </w:t>
+      </w:r>
+      <w:r>
+        <w:t xml:space="preserve"> </w:t>
+      </w:r>
+      <w:r>
+        <w:t>This</w:t>
+      </w:r>
+      <w:r>
+        <w:t xml:space="preserve"> is </w:t>
+      </w:r>
+      <w:r>
+        <w:t xml:space="preserve">not </w:t>
+      </w:r>
+      <w:r>
+        <w:t>that much</w:t>
+      </w:r>
+      <w:r>
+        <w:t xml:space="preserve"> better than the performance of SVM using the default settings.  </w:t>
+      </w:r>
+      <w:r>
+        <w:t xml:space="preserve">While </w:t>
+      </w:r>
+      <w:r>
+        <w:t xml:space="preserve">slightly </w:t>
+      </w:r>
+      <w:r>
+        <w:t>disappointing from my perspective, it does go to show how dif</w:t>
+      </w:r>
+      <w:r>
+        <w:t>ficult this problem domain is</w:t>
+      </w:r>
+      <w:r>
+        <w:t>.</w:t>
       </w:r>
     </w:p>
     <w:p>
@@ -1069,16 +2232,55 @@
         <w:ind w:firstLine="720"/>
       </w:pPr>
       <w:r>
-        <w:t>When I visualized the learning curve for COHA/NYT I immediately realized that I had underestimated how much more difficult the NYT corpus made the document dating problem. SVM is unable to achieve perfect training scores on COHA/NYT.</w:t>
-      </w:r>
-      <w:r>
-        <w:t xml:space="preserve">  Additionally, the acc</w:t>
-      </w:r>
-      <w:r>
-        <w:t>uracy seems to be converging to</w:t>
-      </w:r>
-      <w:r>
-        <w:t xml:space="preserve"> 0.5 as a function of training size.</w:t>
+        <w:t>It should be noted that although my Jupyter Notebook file only has a hyperparameter search range of [.001, .01, …, 1.5], I tried many other combinations which I omitted for cleanliness</w:t>
+      </w:r>
+      <w:r>
+        <w:t xml:space="preserve"> of the notebook</w:t>
+      </w:r>
+      <w:r>
+        <w:t>.</w:t>
+      </w:r>
+      <w:r>
+        <w:t xml:space="preserve">  I also attempted cross validated grid search for Random Forest </w:t>
+      </w:r>
+      <w:r>
+        <w:t xml:space="preserve">while </w:t>
+      </w:r>
+      <w:r>
+        <w:t>tuning the number of trees, but this approach did not perform better than SVM so I omitted these experiments from my final notebook.</w:t>
+      </w:r>
+    </w:p>
+    <w:p>
+      <w:pPr>
+        <w:ind w:firstLine="720"/>
+        <w:jc w:val="center"/>
+        <w:rPr>
+          <w:b/>
+          <w:sz w:val="28"/>
+          <w:szCs w:val="28"/>
+        </w:rPr>
+      </w:pPr>
+      <w:r>
+        <w:rPr>
+          <w:b/>
+          <w:sz w:val="28"/>
+          <w:szCs w:val="28"/>
+        </w:rPr>
+        <w:t>Extending the Corpus</w:t>
+      </w:r>
+    </w:p>
+    <w:p>
+      <w:pPr>
+        <w:ind w:firstLine="720"/>
+      </w:pPr>
+      <w:r>
+        <w:t>Having seen the limits of my previous model along with the promise of more data, I felt confident in incorporating the New York Times dataset which I had painfully acquired via custom API scraping.</w:t>
+      </w:r>
+      <w:r>
+        <w:t xml:space="preserve">  This data included article snippets and summaries from each year available in their database from the 1850s – 2000s.</w:t>
+      </w:r>
+      <w:r>
+        <w:t xml:space="preserve">  To avoid some issues of noise, I only considered those “documents” which were longer than 10 words.</w:t>
       </w:r>
     </w:p>
     <w:p>
@@ -1087,10 +2289,10 @@
           <w:noProof/>
         </w:rPr>
         <w:drawing>
-          <wp:inline distT="0" distB="0" distL="0" distR="0" wp14:anchorId="09577D17" wp14:editId="72EA8788">
-            <wp:extent cx="5932662" cy="3108870"/>
+          <wp:inline distT="0" distB="0" distL="0" distR="0" wp14:anchorId="6F3F1C5B" wp14:editId="4917DA7E">
+            <wp:extent cx="5938344" cy="3313229"/>
             <wp:effectExtent l="0" t="0" r="0" b="0"/>
-            <wp:docPr id="8" name="Picture 8" descr="Images/Final/learning_curve_coha_NYT.png"/>
+            <wp:docPr id="5" name="Picture 5" descr="Images/Final/words_per_decade_coha_nyt.png"/>
             <wp:cNvGraphicFramePr>
               <a:graphicFrameLocks xmlns:a="http://schemas.openxmlformats.org/drawingml/2006/main" noChangeAspect="1"/>
             </wp:cNvGraphicFramePr>
@@ -1098,7 +2300,7 @@
               <a:graphicData uri="http://schemas.openxmlformats.org/drawingml/2006/picture">
                 <pic:pic xmlns:pic="http://schemas.openxmlformats.org/drawingml/2006/picture">
                   <pic:nvPicPr>
-                    <pic:cNvPr id="0" name="Picture 6" descr="Images/Final/learning_curve_coha_NYT.png"/>
+                    <pic:cNvPr id="0" name="Picture 3" descr="Images/Final/words_per_decade_coha_nyt.png"/>
                     <pic:cNvPicPr>
                       <a:picLocks noChangeAspect="1" noChangeArrowheads="1"/>
                     </pic:cNvPicPr>
@@ -1119,7 +2321,7 @@
                   <pic:spPr bwMode="auto">
                     <a:xfrm>
                       <a:off x="0" y="0"/>
-                      <a:ext cx="6355104" cy="3330241"/>
+                      <a:ext cx="5966847" cy="3329132"/>
                     </a:xfrm>
                     <a:prstGeom prst="rect">
                       <a:avLst/>
@@ -1135,15 +2337,800 @@
           </wp:inline>
         </w:drawing>
       </w:r>
+      <w:r>
+        <w:t>From the above plot we can see that the token frequency distribution is relatively balanced</w:t>
+      </w:r>
+    </w:p>
+    <w:p>
+      <w:r>
+        <w:t>except in the 1970</w:t>
+      </w:r>
+      <w:r>
+        <w:t>-</w:t>
+      </w:r>
+      <w:r>
+        <w:t>1990 range</w:t>
+      </w:r>
+      <w:r>
+        <w:t xml:space="preserve"> which has almost twice the </w:t>
+      </w:r>
+      <w:r>
+        <w:t>representation</w:t>
+      </w:r>
+      <w:r>
+        <w:t xml:space="preserve"> of tokens</w:t>
+      </w:r>
+      <w:r>
+        <w:t>.</w:t>
+      </w:r>
+      <w:r>
+        <w:rPr>
+          <w:noProof/>
+        </w:rPr>
+        <w:drawing>
+          <wp:inline distT="0" distB="0" distL="0" distR="0" wp14:anchorId="23B63714" wp14:editId="0EFCA20A">
+            <wp:extent cx="5937063" cy="3174866"/>
+            <wp:effectExtent l="0" t="0" r="0" b="0"/>
+            <wp:docPr id="6" name="Picture 6" descr="Images/Final/docs_per_decade_coha_nyt.png"/>
+            <wp:cNvGraphicFramePr>
+              <a:graphicFrameLocks xmlns:a="http://schemas.openxmlformats.org/drawingml/2006/main" noChangeAspect="1"/>
+            </wp:cNvGraphicFramePr>
+            <a:graphic xmlns:a="http://schemas.openxmlformats.org/drawingml/2006/main">
+              <a:graphicData uri="http://schemas.openxmlformats.org/drawingml/2006/picture">
+                <pic:pic xmlns:pic="http://schemas.openxmlformats.org/drawingml/2006/picture">
+                  <pic:nvPicPr>
+                    <pic:cNvPr id="0" name="Picture 4" descr="Images/Final/docs_per_decade_coha_nyt.png"/>
+                    <pic:cNvPicPr>
+                      <a:picLocks noChangeAspect="1" noChangeArrowheads="1"/>
+                    </pic:cNvPicPr>
+                  </pic:nvPicPr>
+                  <pic:blipFill>
+                    <a:blip r:embed="rId13">
+                      <a:extLst>
+                        <a:ext uri="{28A0092B-C50C-407E-A947-70E740481C1C}">
+                          <a14:useLocalDpi xmlns:a14="http://schemas.microsoft.com/office/drawing/2010/main" val="0"/>
+                        </a:ext>
+                      </a:extLst>
+                    </a:blip>
+                    <a:srcRect/>
+                    <a:stretch>
+                      <a:fillRect/>
+                    </a:stretch>
+                  </pic:blipFill>
+                  <pic:spPr bwMode="auto">
+                    <a:xfrm>
+                      <a:off x="0" y="0"/>
+                      <a:ext cx="6023178" cy="3220916"/>
+                    </a:xfrm>
+                    <a:prstGeom prst="rect">
+                      <a:avLst/>
+                    </a:prstGeom>
+                    <a:noFill/>
+                    <a:ln>
+                      <a:noFill/>
+                    </a:ln>
+                  </pic:spPr>
+                </pic:pic>
+              </a:graphicData>
+            </a:graphic>
+          </wp:inline>
+        </w:drawing>
+      </w:r>
+    </w:p>
+    <w:p>
+      <w:r>
+        <w:t xml:space="preserve">We </w:t>
+      </w:r>
+      <w:r>
+        <w:t>see that the document frequen</w:t>
+      </w:r>
+      <w:r>
+        <w:t>c</w:t>
+      </w:r>
+      <w:r>
+        <w:t xml:space="preserve">y is </w:t>
+      </w:r>
+      <w:r>
+        <w:t>relatively</w:t>
+      </w:r>
+      <w:r>
+        <w:t xml:space="preserve"> balanced</w:t>
+      </w:r>
+      <w:r>
+        <w:t xml:space="preserve"> in </w:t>
+      </w:r>
+      <w:r>
+        <w:t xml:space="preserve">the </w:t>
+      </w:r>
+      <w:r>
+        <w:t>NYT</w:t>
+      </w:r>
+      <w:r>
+        <w:t xml:space="preserve"> data</w:t>
+      </w:r>
+      <w:r>
+        <w:t>.</w:t>
+      </w:r>
+      <w:r>
+        <w:t xml:space="preserve">  </w:t>
+      </w:r>
+    </w:p>
+    <w:p>
+      <w:pPr>
+        <w:ind w:firstLine="720"/>
+      </w:pPr>
+      <w:r>
+        <w:t>W</w:t>
+      </w:r>
+      <w:r>
+        <w:t xml:space="preserve">e would like to </w:t>
+      </w:r>
+      <w:r>
+        <w:t>verify</w:t>
+      </w:r>
+      <w:r>
+        <w:t xml:space="preserve"> that the token frequency of the merged dataset </w:t>
+      </w:r>
+      <w:r>
+        <w:t>is relatively balance</w:t>
+      </w:r>
+      <w:r>
+        <w:t>d</w:t>
+      </w:r>
+      <w:r>
+        <w:t xml:space="preserve">, as COHA was </w:t>
+      </w:r>
+      <w:r>
+        <w:t xml:space="preserve">only </w:t>
+      </w:r>
+      <w:r>
+        <w:t>balanced via token</w:t>
+      </w:r>
+      <w:r>
+        <w:t>s</w:t>
+      </w:r>
+      <w:r>
+        <w:t>.</w:t>
+      </w:r>
+      <w:r>
+        <w:t xml:space="preserve">  This distribution is shown below:</w:t>
+      </w:r>
+    </w:p>
+    <w:p>
+      <w:r>
+        <w:rPr>
+          <w:noProof/>
+        </w:rPr>
+        <w:drawing>
+          <wp:inline distT="0" distB="0" distL="0" distR="0" wp14:anchorId="1D66B878" wp14:editId="336F5599">
+            <wp:extent cx="5935870" cy="3405472"/>
+            <wp:effectExtent l="0" t="0" r="0" b="0"/>
+            <wp:docPr id="7" name="Picture 7" descr="Images/Final/BOTH_TOKENS.png"/>
+            <wp:cNvGraphicFramePr>
+              <a:graphicFrameLocks xmlns:a="http://schemas.openxmlformats.org/drawingml/2006/main" noChangeAspect="1"/>
+            </wp:cNvGraphicFramePr>
+            <a:graphic xmlns:a="http://schemas.openxmlformats.org/drawingml/2006/main">
+              <a:graphicData uri="http://schemas.openxmlformats.org/drawingml/2006/picture">
+                <pic:pic xmlns:pic="http://schemas.openxmlformats.org/drawingml/2006/picture">
+                  <pic:nvPicPr>
+                    <pic:cNvPr id="0" name="Picture 5" descr="Images/Final/BOTH_TOKENS.png"/>
+                    <pic:cNvPicPr>
+                      <a:picLocks noChangeAspect="1" noChangeArrowheads="1"/>
+                    </pic:cNvPicPr>
+                  </pic:nvPicPr>
+                  <pic:blipFill>
+                    <a:blip r:embed="rId14">
+                      <a:extLst>
+                        <a:ext uri="{28A0092B-C50C-407E-A947-70E740481C1C}">
+                          <a14:useLocalDpi xmlns:a14="http://schemas.microsoft.com/office/drawing/2010/main" val="0"/>
+                        </a:ext>
+                      </a:extLst>
+                    </a:blip>
+                    <a:srcRect/>
+                    <a:stretch>
+                      <a:fillRect/>
+                    </a:stretch>
+                  </pic:blipFill>
+                  <pic:spPr bwMode="auto">
+                    <a:xfrm>
+                      <a:off x="0" y="0"/>
+                      <a:ext cx="6029347" cy="3459100"/>
+                    </a:xfrm>
+                    <a:prstGeom prst="rect">
+                      <a:avLst/>
+                    </a:prstGeom>
+                    <a:noFill/>
+                    <a:ln>
+                      <a:noFill/>
+                    </a:ln>
+                  </pic:spPr>
+                </pic:pic>
+              </a:graphicData>
+            </a:graphic>
+          </wp:inline>
+        </w:drawing>
+      </w:r>
+    </w:p>
+    <w:p>
+      <w:r>
+        <w:t xml:space="preserve">We see that the token frequency of COHA/NYT is very similar </w:t>
+      </w:r>
+      <w:r>
+        <w:t>in</w:t>
+      </w:r>
+      <w:r>
+        <w:t xml:space="preserve"> shape as that of COHA</w:t>
+      </w:r>
+      <w:r>
+        <w:t xml:space="preserve"> alone</w:t>
+      </w:r>
+      <w:r>
+        <w:t>.</w:t>
+      </w:r>
+      <w:r>
+        <w:t xml:space="preserve">  This </w:t>
+      </w:r>
+      <w:r>
+        <w:t>indicate</w:t>
+      </w:r>
+      <w:r>
+        <w:t>s</w:t>
+      </w:r>
+      <w:r>
+        <w:t xml:space="preserve"> that our merging has maintained a distribution which has the same balance assumptions as the original COHA dataset.</w:t>
+      </w:r>
+      <w:r>
+        <w:t xml:space="preserve">  W</w:t>
+      </w:r>
+      <w:r>
+        <w:t>e can</w:t>
+      </w:r>
+      <w:r>
+        <w:t xml:space="preserve"> thereby</w:t>
+      </w:r>
+      <w:r>
+        <w:t xml:space="preserve"> feel confident </w:t>
+      </w:r>
+      <w:r>
+        <w:t>that</w:t>
+      </w:r>
+      <w:r>
+        <w:t xml:space="preserve"> merging</w:t>
+      </w:r>
+      <w:r>
+        <w:t xml:space="preserve"> the </w:t>
+      </w:r>
+      <w:r>
+        <w:t xml:space="preserve">two </w:t>
+      </w:r>
+      <w:r>
+        <w:t>datasets will give a similar environment as with COHA alone.</w:t>
+      </w:r>
+      <w:r>
+        <w:t xml:space="preserve">  </w:t>
+      </w:r>
+    </w:p>
+    <w:p>
+      <w:r>
+        <w:rPr>
+          <w:noProof/>
+        </w:rPr>
+        <w:drawing>
+          <wp:inline distT="0" distB="0" distL="0" distR="0" wp14:anchorId="45A21ECE" wp14:editId="004EA90D">
+            <wp:extent cx="5941695" cy="3479666"/>
+            <wp:effectExtent l="0" t="0" r="0" b="0"/>
+            <wp:docPr id="13" name="Picture 13" descr="Images/Final/BOTH_DOCS.png"/>
+            <wp:cNvGraphicFramePr>
+              <a:graphicFrameLocks xmlns:a="http://schemas.openxmlformats.org/drawingml/2006/main" noChangeAspect="1"/>
+            </wp:cNvGraphicFramePr>
+            <a:graphic xmlns:a="http://schemas.openxmlformats.org/drawingml/2006/main">
+              <a:graphicData uri="http://schemas.openxmlformats.org/drawingml/2006/picture">
+                <pic:pic xmlns:pic="http://schemas.openxmlformats.org/drawingml/2006/picture">
+                  <pic:nvPicPr>
+                    <pic:cNvPr id="0" name="Picture 7" descr="Images/Final/BOTH_DOCS.png"/>
+                    <pic:cNvPicPr>
+                      <a:picLocks noChangeAspect="1" noChangeArrowheads="1"/>
+                    </pic:cNvPicPr>
+                  </pic:nvPicPr>
+                  <pic:blipFill>
+                    <a:blip r:embed="rId15">
+                      <a:extLst>
+                        <a:ext uri="{28A0092B-C50C-407E-A947-70E740481C1C}">
+                          <a14:useLocalDpi xmlns:a14="http://schemas.microsoft.com/office/drawing/2010/main" val="0"/>
+                        </a:ext>
+                      </a:extLst>
+                    </a:blip>
+                    <a:srcRect/>
+                    <a:stretch>
+                      <a:fillRect/>
+                    </a:stretch>
+                  </pic:blipFill>
+                  <pic:spPr bwMode="auto">
+                    <a:xfrm>
+                      <a:off x="0" y="0"/>
+                      <a:ext cx="6017296" cy="3523940"/>
+                    </a:xfrm>
+                    <a:prstGeom prst="rect">
+                      <a:avLst/>
+                    </a:prstGeom>
+                    <a:noFill/>
+                    <a:ln>
+                      <a:noFill/>
+                    </a:ln>
+                  </pic:spPr>
+                </pic:pic>
+              </a:graphicData>
+            </a:graphic>
+          </wp:inline>
+        </w:drawing>
+      </w:r>
+    </w:p>
+    <w:p>
+      <w:r>
+        <w:t>Plotting the document distribution of COHA/NYT we see that the labels are still imbalanced.</w:t>
+      </w:r>
     </w:p>
     <w:p>
       <w:pPr>
         <w:jc w:val="center"/>
+      </w:pPr>
+      <w:r>
         <w:rPr>
           <w:b/>
           <w:sz w:val="28"/>
           <w:szCs w:val="28"/>
         </w:rPr>
+        <w:t>Modeling COHA/NYT</w:t>
+      </w:r>
+    </w:p>
+    <w:p>
+      <w:r>
+        <w:rPr>
+          <w:b/>
+        </w:rPr>
+        <w:tab/>
+      </w:r>
+      <w:r>
+        <w:t>Having implemented cross val</w:t>
+      </w:r>
+      <w:r>
+        <w:t>idation, learning curves, etc previously</w:t>
+      </w:r>
+      <w:r>
+        <w:t xml:space="preserve">, I </w:t>
+      </w:r>
+      <w:r>
+        <w:t>trained my SVM</w:t>
+      </w:r>
+      <w:r>
+        <w:t xml:space="preserve"> model on the merged COHA/NYT </w:t>
+      </w:r>
+      <w:r>
+        <w:t xml:space="preserve">dataset without the need for </w:t>
+      </w:r>
+      <w:r>
+        <w:t xml:space="preserve">additional </w:t>
+      </w:r>
+      <w:r>
+        <w:t xml:space="preserve">domain </w:t>
+      </w:r>
+      <w:r>
+        <w:t>specific implementations.</w:t>
+      </w:r>
+      <w:r>
+        <w:t xml:space="preserve">  First I found optimal hyper pa</w:t>
+      </w:r>
+      <w:r>
+        <w:t>rameters via grid search using tr</w:t>
+      </w:r>
+      <w:r>
+        <w:t>i</w:t>
+      </w:r>
+      <w:r>
+        <w:t>a</w:t>
+      </w:r>
+      <w:r>
+        <w:t xml:space="preserve">l and error </w:t>
+      </w:r>
+      <w:r>
+        <w:t>to determine reasonable</w:t>
+      </w:r>
+      <w:r>
+        <w:t xml:space="preserve"> </w:t>
+      </w:r>
+      <w:r>
+        <w:t xml:space="preserve">hyper parameter </w:t>
+      </w:r>
+      <w:r>
+        <w:t>ranges.</w:t>
+      </w:r>
+      <w:r>
+        <w:t xml:space="preserve">  </w:t>
+      </w:r>
+      <w:r>
+        <w:t>The m</w:t>
+      </w:r>
+      <w:r>
+        <w:t>odel t</w:t>
+      </w:r>
+      <w:r>
+        <w:t>est r</w:t>
+      </w:r>
+      <w:r>
+        <w:t>esults are as follows:</w:t>
+      </w:r>
+    </w:p>
+    <w:p>
+      <w:r>
+        <w:rPr>
+          <w:noProof/>
+        </w:rPr>
+        <w:drawing>
+          <wp:inline distT="0" distB="0" distL="0" distR="0" wp14:anchorId="7EE2FC5E" wp14:editId="58E94A3E">
+            <wp:extent cx="5924431" cy="2479040"/>
+            <wp:effectExtent l="0" t="0" r="0" b="0"/>
+            <wp:docPr id="17" name="Picture 17" descr="Images/Final/svm_coha_nyt_full.png"/>
+            <wp:cNvGraphicFramePr>
+              <a:graphicFrameLocks xmlns:a="http://schemas.openxmlformats.org/drawingml/2006/main" noChangeAspect="1"/>
+            </wp:cNvGraphicFramePr>
+            <a:graphic xmlns:a="http://schemas.openxmlformats.org/drawingml/2006/main">
+              <a:graphicData uri="http://schemas.openxmlformats.org/drawingml/2006/picture">
+                <pic:pic xmlns:pic="http://schemas.openxmlformats.org/drawingml/2006/picture">
+                  <pic:nvPicPr>
+                    <pic:cNvPr id="0" name="Picture 11" descr="Images/Final/svm_coha_nyt_full.png"/>
+                    <pic:cNvPicPr>
+                      <a:picLocks noChangeAspect="1" noChangeArrowheads="1"/>
+                    </pic:cNvPicPr>
+                  </pic:nvPicPr>
+                  <pic:blipFill>
+                    <a:blip r:embed="rId16">
+                      <a:extLst>
+                        <a:ext uri="{28A0092B-C50C-407E-A947-70E740481C1C}">
+                          <a14:useLocalDpi xmlns:a14="http://schemas.microsoft.com/office/drawing/2010/main" val="0"/>
+                        </a:ext>
+                      </a:extLst>
+                    </a:blip>
+                    <a:srcRect/>
+                    <a:stretch>
+                      <a:fillRect/>
+                    </a:stretch>
+                  </pic:blipFill>
+                  <pic:spPr bwMode="auto">
+                    <a:xfrm>
+                      <a:off x="0" y="0"/>
+                      <a:ext cx="5990418" cy="2506652"/>
+                    </a:xfrm>
+                    <a:prstGeom prst="rect">
+                      <a:avLst/>
+                    </a:prstGeom>
+                    <a:noFill/>
+                    <a:ln>
+                      <a:noFill/>
+                    </a:ln>
+                  </pic:spPr>
+                </pic:pic>
+              </a:graphicData>
+            </a:graphic>
+          </wp:inline>
+        </w:drawing>
+      </w:r>
+    </w:p>
+    <w:tbl>
+      <w:tblPr>
+        <w:tblStyle w:val="TableGrid"/>
+        <w:tblW w:w="0" w:type="auto"/>
+        <w:tblLook w:val="04A0" w:firstRow="1" w:lastRow="0" w:firstColumn="1" w:lastColumn="0" w:noHBand="0" w:noVBand="1"/>
+      </w:tblPr>
+      <w:tblGrid>
+        <w:gridCol w:w="1558"/>
+        <w:gridCol w:w="1558"/>
+        <w:gridCol w:w="1558"/>
+        <w:gridCol w:w="1558"/>
+        <w:gridCol w:w="1559"/>
+        <w:gridCol w:w="1559"/>
+      </w:tblGrid>
+      <w:tr>
+        <w:tc>
+          <w:tcPr>
+            <w:tcW w:w="1558" w:type="dxa"/>
+          </w:tcPr>
+          <w:p>
+            <w:pPr>
+              <w:rPr>
+                <w:b/>
+              </w:rPr>
+            </w:pPr>
+            <w:r>
+              <w:rPr>
+                <w:b/>
+              </w:rPr>
+              <w:t>MAE</w:t>
+            </w:r>
+          </w:p>
+        </w:tc>
+        <w:tc>
+          <w:tcPr>
+            <w:tcW w:w="1558" w:type="dxa"/>
+          </w:tcPr>
+          <w:p>
+            <w:pPr>
+              <w:rPr>
+                <w:b/>
+              </w:rPr>
+            </w:pPr>
+            <w:r>
+              <w:rPr>
+                <w:b/>
+              </w:rPr>
+              <w:t>Accuracy</w:t>
+            </w:r>
+          </w:p>
+        </w:tc>
+        <w:tc>
+          <w:tcPr>
+            <w:tcW w:w="1558" w:type="dxa"/>
+          </w:tcPr>
+          <w:p>
+            <w:pPr>
+              <w:rPr>
+                <w:b/>
+              </w:rPr>
+            </w:pPr>
+            <w:r>
+              <w:rPr>
+                <w:b/>
+              </w:rPr>
+              <w:t>Precision</w:t>
+            </w:r>
+          </w:p>
+        </w:tc>
+        <w:tc>
+          <w:tcPr>
+            <w:tcW w:w="1558" w:type="dxa"/>
+          </w:tcPr>
+          <w:p>
+            <w:pPr>
+              <w:rPr>
+                <w:b/>
+              </w:rPr>
+            </w:pPr>
+            <w:r>
+              <w:rPr>
+                <w:b/>
+              </w:rPr>
+              <w:t>Recall</w:t>
+            </w:r>
+          </w:p>
+        </w:tc>
+        <w:tc>
+          <w:tcPr>
+            <w:tcW w:w="1559" w:type="dxa"/>
+          </w:tcPr>
+          <w:p>
+            <w:pPr>
+              <w:rPr>
+                <w:b/>
+              </w:rPr>
+            </w:pPr>
+            <w:r>
+              <w:rPr>
+                <w:b/>
+              </w:rPr>
+              <w:t>F1</w:t>
+            </w:r>
+          </w:p>
+        </w:tc>
+        <w:tc>
+          <w:tcPr>
+            <w:tcW w:w="1559" w:type="dxa"/>
+          </w:tcPr>
+          <w:p>
+            <w:pPr>
+              <w:rPr>
+                <w:b/>
+              </w:rPr>
+            </w:pPr>
+            <w:r>
+              <w:rPr>
+                <w:b/>
+              </w:rPr>
+              <w:t>Support</w:t>
+            </w:r>
+          </w:p>
+        </w:tc>
+      </w:tr>
+      <w:tr>
+        <w:tc>
+          <w:tcPr>
+            <w:tcW w:w="1558" w:type="dxa"/>
+          </w:tcPr>
+          <w:p>
+            <w:r>
+              <w:t>11.075</w:t>
+            </w:r>
+          </w:p>
+        </w:tc>
+        <w:tc>
+          <w:tcPr>
+            <w:tcW w:w="1558" w:type="dxa"/>
+          </w:tcPr>
+          <w:p>
+            <w:r>
+              <w:t>0.566</w:t>
+            </w:r>
+          </w:p>
+        </w:tc>
+        <w:tc>
+          <w:tcPr>
+            <w:tcW w:w="1558" w:type="dxa"/>
+          </w:tcPr>
+          <w:p>
+            <w:r>
+              <w:t>0.</w:t>
+            </w:r>
+            <w:r>
+              <w:t>57</w:t>
+            </w:r>
+          </w:p>
+        </w:tc>
+        <w:tc>
+          <w:tcPr>
+            <w:tcW w:w="1558" w:type="dxa"/>
+          </w:tcPr>
+          <w:p>
+            <w:r>
+              <w:t>0.</w:t>
+            </w:r>
+            <w:r>
+              <w:t>57</w:t>
+            </w:r>
+          </w:p>
+        </w:tc>
+        <w:tc>
+          <w:tcPr>
+            <w:tcW w:w="1559" w:type="dxa"/>
+          </w:tcPr>
+          <w:p>
+            <w:r>
+              <w:t>0.</w:t>
+            </w:r>
+            <w:r>
+              <w:t>56</w:t>
+            </w:r>
+          </w:p>
+        </w:tc>
+        <w:tc>
+          <w:tcPr>
+            <w:tcW w:w="1559" w:type="dxa"/>
+          </w:tcPr>
+          <w:p>
+            <w:r>
+              <w:t>50844</w:t>
+            </w:r>
+          </w:p>
+        </w:tc>
+      </w:tr>
+    </w:tbl>
+    <w:p/>
+    <w:p>
+      <w:r>
+        <w:t xml:space="preserve">We can see that </w:t>
+      </w:r>
+      <w:r>
+        <w:t xml:space="preserve">the </w:t>
+      </w:r>
+      <w:r>
+        <w:t>accuracy score</w:t>
+      </w:r>
+      <w:r>
+        <w:t xml:space="preserve"> of the SVM</w:t>
+      </w:r>
+      <w:r>
+        <w:t xml:space="preserve"> is </w:t>
+      </w:r>
+      <w:r>
+        <w:t xml:space="preserve">almost 20% worse than on vanilla COHA.  Additionally, the MAE score increased to almost double the value of 6.09 achieved </w:t>
+      </w:r>
+      <w:r>
+        <w:t>previously</w:t>
+      </w:r>
+      <w:r>
+        <w:t>.</w:t>
+      </w:r>
+    </w:p>
+    <w:p>
+      <w:pPr>
+        <w:ind w:firstLine="720"/>
+      </w:pPr>
+      <w:r>
+        <w:t xml:space="preserve">When I visualized the learning curve for COHA/NYT I immediately realized that I had underestimated how much more difficult the NYT corpus made the document dating problem. </w:t>
+      </w:r>
+      <w:r>
+        <w:t xml:space="preserve">We see that </w:t>
+      </w:r>
+      <w:r>
+        <w:t>the acc</w:t>
+      </w:r>
+      <w:r>
+        <w:t>uracy seems to be converging to</w:t>
+      </w:r>
+      <w:r>
+        <w:t xml:space="preserve"> </w:t>
+      </w:r>
+      <w:r>
+        <w:t xml:space="preserve">approximately </w:t>
+      </w:r>
+      <w:r>
+        <w:t xml:space="preserve">0.5 as the data </w:t>
+      </w:r>
+      <w:r>
+        <w:t>size</w:t>
+      </w:r>
+      <w:r>
+        <w:t xml:space="preserve"> grows</w:t>
+      </w:r>
+      <w:r>
+        <w:t>.</w:t>
+      </w:r>
+    </w:p>
+    <w:p>
+      <w:r>
+        <w:rPr>
+          <w:noProof/>
+        </w:rPr>
+        <w:drawing>
+          <wp:inline distT="0" distB="0" distL="0" distR="0" wp14:anchorId="09577D17" wp14:editId="5614DE9D">
+            <wp:extent cx="5929630" cy="3169756"/>
+            <wp:effectExtent l="0" t="0" r="0" b="5715"/>
+            <wp:docPr id="8" name="Picture 8" descr="Images/Final/learning_curve_coha_NYT.png"/>
+            <wp:cNvGraphicFramePr>
+              <a:graphicFrameLocks xmlns:a="http://schemas.openxmlformats.org/drawingml/2006/main" noChangeAspect="1"/>
+            </wp:cNvGraphicFramePr>
+            <a:graphic xmlns:a="http://schemas.openxmlformats.org/drawingml/2006/main">
+              <a:graphicData uri="http://schemas.openxmlformats.org/drawingml/2006/picture">
+                <pic:pic xmlns:pic="http://schemas.openxmlformats.org/drawingml/2006/picture">
+                  <pic:nvPicPr>
+                    <pic:cNvPr id="0" name="Picture 6" descr="Images/Final/learning_curve_coha_NYT.png"/>
+                    <pic:cNvPicPr>
+                      <a:picLocks noChangeAspect="1" noChangeArrowheads="1"/>
+                    </pic:cNvPicPr>
+                  </pic:nvPicPr>
+                  <pic:blipFill>
+                    <a:blip r:embed="rId17">
+                      <a:extLst>
+                        <a:ext uri="{28A0092B-C50C-407E-A947-70E740481C1C}">
+                          <a14:useLocalDpi xmlns:a14="http://schemas.microsoft.com/office/drawing/2010/main" val="0"/>
+                        </a:ext>
+                      </a:extLst>
+                    </a:blip>
+                    <a:srcRect/>
+                    <a:stretch>
+                      <a:fillRect/>
+                    </a:stretch>
+                  </pic:blipFill>
+                  <pic:spPr bwMode="auto">
+                    <a:xfrm>
+                      <a:off x="0" y="0"/>
+                      <a:ext cx="6448255" cy="3446993"/>
+                    </a:xfrm>
+                    <a:prstGeom prst="rect">
+                      <a:avLst/>
+                    </a:prstGeom>
+                    <a:noFill/>
+                    <a:ln>
+                      <a:noFill/>
+                    </a:ln>
+                  </pic:spPr>
+                </pic:pic>
+              </a:graphicData>
+            </a:graphic>
+          </wp:inline>
+        </w:drawing>
+      </w:r>
+    </w:p>
+    <w:p>
+      <w:pPr>
+        <w:jc w:val="center"/>
       </w:pPr>
       <w:r>
         <w:rPr>
@@ -1157,7 +3144,22 @@
     <w:p>
       <w:r>
         <w:tab/>
-        <w:t>Although my model’s performance had dramatically decreased on the extended dataset, there was no good way to determine what the meaning of this was without some baseline comparison.</w:t>
+        <w:t>Although my model</w:t>
+      </w:r>
+      <w:r>
+        <w:t xml:space="preserve"> performance had dramatically decreased on the extended dataset, there was no way to determine </w:t>
+      </w:r>
+      <w:r>
+        <w:t>how to interpret</w:t>
+      </w:r>
+      <w:r>
+        <w:t xml:space="preserve"> the meaning of this </w:t>
+      </w:r>
+      <w:r>
+        <w:t xml:space="preserve">degradation </w:t>
+      </w:r>
+      <w:r>
+        <w:t>without some baseline comparison.</w:t>
       </w:r>
       <w:r>
         <w:t xml:space="preserve">  To achieve this I would compare my model performance against the RNN implementation by Yingtao.</w:t>
@@ -1166,16 +3168,37 @@
         <w:t xml:space="preserve">  During my extensive discussion with Yingtao on this subject we came to the agreement that the best way to directly compare our models was by running the trained RNN on the same test set which I used to evaluate my models.</w:t>
       </w:r>
       <w:r>
-        <w:t xml:space="preserve">  This was because the RNN was trained using Google Ngrams while my models were trained using TF-IDF BoW features extracted from the NYT/COHA corpus itself.</w:t>
-      </w:r>
-      <w:r>
-        <w:t xml:space="preserve">  </w:t>
-      </w:r>
-      <w:r>
-        <w:t>Due to the differences in feature representation,</w:t>
-      </w:r>
-      <w:r>
-        <w:t xml:space="preserve"> there was no meaningful way to “train” either model on the other model’s training set.</w:t>
+        <w:t xml:space="preserve"> </w:t>
+      </w:r>
+      <w:r>
+        <w:t xml:space="preserve"> </w:t>
+      </w:r>
+      <w:r>
+        <w:t>Due to the differences in feature representation</w:t>
+      </w:r>
+      <w:r>
+        <w:t xml:space="preserve"> (embedded </w:t>
+      </w:r>
+      <w:r>
+        <w:t xml:space="preserve">Ngrams vs TF-IDF BoW </w:t>
+      </w:r>
+      <w:r>
+        <w:t>fit with</w:t>
+      </w:r>
+      <w:r>
+        <w:t xml:space="preserve"> COHA/NYT)</w:t>
+      </w:r>
+      <w:r>
+        <w:t>,</w:t>
+      </w:r>
+      <w:r>
+        <w:t xml:space="preserve"> there was no meaningful way to “train” </w:t>
+      </w:r>
+      <w:r>
+        <w:t>either model on the other model</w:t>
+      </w:r>
+      <w:r>
+        <w:t>s training set.</w:t>
       </w:r>
     </w:p>
     <w:p>
@@ -1186,10 +3209,28 @@
         <w:t>To</w:t>
       </w:r>
       <w:r>
-        <w:t xml:space="preserve"> run the RNN on my test data I needed to extract the documents and labels and </w:t>
-      </w:r>
-      <w:r>
-        <w:t>save</w:t>
+        <w:t xml:space="preserve"> run the RNN on my test data I needed to extract the documents</w:t>
+      </w:r>
+      <w:r>
+        <w:t xml:space="preserve"> </w:t>
+      </w:r>
+      <w:r>
+        <w:t>and labels</w:t>
+      </w:r>
+      <w:r>
+        <w:t xml:space="preserve"> from my DataFrame,</w:t>
+      </w:r>
+      <w:r>
+        <w:t xml:space="preserve"> </w:t>
+      </w:r>
+      <w:r>
+        <w:t xml:space="preserve">and </w:t>
+      </w:r>
+      <w:r>
+        <w:t>then save</w:t>
+      </w:r>
+      <w:r>
+        <w:t xml:space="preserve"> the result</w:t>
       </w:r>
       <w:r>
         <w:t xml:space="preserve"> as a new file</w:t>
@@ -1200,19 +3241,35 @@
       <w:r>
         <w:t>format</w:t>
       </w:r>
-      <w:bookmarkStart w:id="0" w:name="_GoBack"/>
-      <w:bookmarkEnd w:id="0"/>
-      <w:r>
-        <w:t xml:space="preserve"> that they were parsed in the RNN implementation.</w:t>
-      </w:r>
-      <w:r>
-        <w:t xml:space="preserve">  I then made some changes to the RNN code which would allow parsing</w:t>
+      <w:r>
+        <w:t xml:space="preserve"> that </w:t>
+      </w:r>
+      <w:r>
+        <w:t>was</w:t>
+      </w:r>
+      <w:r>
+        <w:t xml:space="preserve"> parsed in the RNN implementation.</w:t>
+      </w:r>
+      <w:r>
+        <w:t xml:space="preserve">  I then made some </w:t>
+      </w:r>
+      <w:r>
+        <w:t>modifications</w:t>
+      </w:r>
+      <w:r>
+        <w:t xml:space="preserve"> to the RNN code which would allow parsing</w:t>
       </w:r>
       <w:r>
         <w:t xml:space="preserve"> and forward inference</w:t>
       </w:r>
       <w:r>
-        <w:t xml:space="preserve"> with the following results:</w:t>
+        <w:t xml:space="preserve"> </w:t>
+      </w:r>
+      <w:r>
+        <w:t>which produced</w:t>
+      </w:r>
+      <w:r>
+        <w:t xml:space="preserve"> the following results:</w:t>
       </w:r>
     </w:p>
     <w:p/>
@@ -1233,7 +3290,15 @@
             <w:tcW w:w="3116" w:type="dxa"/>
           </w:tcPr>
           <w:p>
-            <w:r>
+            <w:pPr>
+              <w:rPr>
+                <w:b/>
+              </w:rPr>
+            </w:pPr>
+            <w:r>
+              <w:rPr>
+                <w:b/>
+              </w:rPr>
               <w:t>Dataset</w:t>
             </w:r>
           </w:p>
@@ -1243,7 +3308,15 @@
             <w:tcW w:w="3117" w:type="dxa"/>
           </w:tcPr>
           <w:p>
-            <w:r>
+            <w:pPr>
+              <w:rPr>
+                <w:b/>
+              </w:rPr>
+            </w:pPr>
+            <w:r>
+              <w:rPr>
+                <w:b/>
+              </w:rPr>
               <w:t>MAE</w:t>
             </w:r>
           </w:p>
@@ -1253,7 +3326,15 @@
             <w:tcW w:w="3117" w:type="dxa"/>
           </w:tcPr>
           <w:p>
-            <w:r>
+            <w:pPr>
+              <w:rPr>
+                <w:b/>
+              </w:rPr>
+            </w:pPr>
+            <w:r>
+              <w:rPr>
+                <w:b/>
+              </w:rPr>
               <w:t>Accuracy</w:t>
             </w:r>
           </w:p>
@@ -1420,11 +3501,27 @@
         </w:tc>
       </w:tr>
     </w:tbl>
-    <w:p/>
+    <w:p>
+      <w:pPr>
+        <w:jc w:val="center"/>
+      </w:pPr>
+    </w:p>
     <w:p>
       <w:r>
         <w:tab/>
-        <w:t>Next I would need to implement the same subdocument parsing logic to train my models on 100, 500, 1000, and 2000, subdocument splits of COHA.  My tuned SVM trained on COHA/NYT results were:</w:t>
+        <w:t>Next I would need to implement the same subdocument pa</w:t>
+      </w:r>
+      <w:r>
+        <w:t xml:space="preserve">rsing logic to </w:t>
+      </w:r>
+      <w:r>
+        <w:t>test</w:t>
+      </w:r>
+      <w:r>
+        <w:t xml:space="preserve"> my model on </w:t>
+      </w:r>
+      <w:r>
+        <w:t>subdocument splits of COHA.  My tuned SVM trained on COHA/NYT results were:</w:t>
       </w:r>
     </w:p>
     <w:p/>
@@ -1435,27 +3532,62 @@
         <w:tblLook w:val="04A0" w:firstRow="1" w:lastRow="0" w:firstColumn="1" w:lastColumn="0" w:noHBand="0" w:noVBand="1"/>
       </w:tblPr>
       <w:tblGrid>
-        <w:gridCol w:w="4675"/>
-        <w:gridCol w:w="4675"/>
+        <w:gridCol w:w="3145"/>
+        <w:gridCol w:w="3060"/>
+        <w:gridCol w:w="3145"/>
       </w:tblGrid>
       <w:tr>
         <w:tc>
           <w:tcPr>
-            <w:tcW w:w="4675" w:type="dxa"/>
-          </w:tcPr>
-          <w:p>
-            <w:r>
+            <w:tcW w:w="3145" w:type="dxa"/>
+          </w:tcPr>
+          <w:p>
+            <w:pPr>
+              <w:rPr>
+                <w:b/>
+              </w:rPr>
+            </w:pPr>
+            <w:r>
+              <w:rPr>
+                <w:b/>
+              </w:rPr>
               <w:t>Dataset</w:t>
             </w:r>
           </w:p>
         </w:tc>
         <w:tc>
           <w:tcPr>
-            <w:tcW w:w="4675" w:type="dxa"/>
-          </w:tcPr>
-          <w:p>
-            <w:r>
+            <w:tcW w:w="3060" w:type="dxa"/>
+          </w:tcPr>
+          <w:p>
+            <w:pPr>
+              <w:rPr>
+                <w:b/>
+              </w:rPr>
+            </w:pPr>
+            <w:r>
+              <w:rPr>
+                <w:b/>
+              </w:rPr>
               <w:t>MAE</w:t>
+            </w:r>
+          </w:p>
+        </w:tc>
+        <w:tc>
+          <w:tcPr>
+            <w:tcW w:w="3145" w:type="dxa"/>
+          </w:tcPr>
+          <w:p>
+            <w:pPr>
+              <w:rPr>
+                <w:b/>
+              </w:rPr>
+            </w:pPr>
+            <w:r>
+              <w:rPr>
+                <w:b/>
+              </w:rPr>
+              <w:t>Accuracy</w:t>
             </w:r>
           </w:p>
         </w:tc>
@@ -1463,7 +3595,7 @@
       <w:tr>
         <w:tc>
           <w:tcPr>
-            <w:tcW w:w="4675" w:type="dxa"/>
+            <w:tcW w:w="3145" w:type="dxa"/>
           </w:tcPr>
           <w:p>
             <w:r>
@@ -1473,11 +3605,21 @@
         </w:tc>
         <w:tc>
           <w:tcPr>
-            <w:tcW w:w="4675" w:type="dxa"/>
+            <w:tcW w:w="3060" w:type="dxa"/>
           </w:tcPr>
           <w:p>
             <w:r>
               <w:t>11.918</w:t>
+            </w:r>
+          </w:p>
+        </w:tc>
+        <w:tc>
+          <w:tcPr>
+            <w:tcW w:w="3145" w:type="dxa"/>
+          </w:tcPr>
+          <w:p>
+            <w:r>
+              <w:t>0.540</w:t>
             </w:r>
           </w:p>
         </w:tc>
@@ -1485,7 +3627,7 @@
       <w:tr>
         <w:tc>
           <w:tcPr>
-            <w:tcW w:w="4675" w:type="dxa"/>
+            <w:tcW w:w="3145" w:type="dxa"/>
           </w:tcPr>
           <w:p>
             <w:r>
@@ -1495,11 +3637,21 @@
         </w:tc>
         <w:tc>
           <w:tcPr>
-            <w:tcW w:w="4675" w:type="dxa"/>
+            <w:tcW w:w="3060" w:type="dxa"/>
           </w:tcPr>
           <w:p>
             <w:r>
               <w:t>25.179</w:t>
+            </w:r>
+          </w:p>
+        </w:tc>
+        <w:tc>
+          <w:tcPr>
+            <w:tcW w:w="3145" w:type="dxa"/>
+          </w:tcPr>
+          <w:p>
+            <w:r>
+              <w:t>0.335</w:t>
             </w:r>
           </w:p>
         </w:tc>
@@ -1507,7 +3659,7 @@
       <w:tr>
         <w:tc>
           <w:tcPr>
-            <w:tcW w:w="4675" w:type="dxa"/>
+            <w:tcW w:w="3145" w:type="dxa"/>
           </w:tcPr>
           <w:p>
             <w:r>
@@ -1517,19 +3669,32 @@
         </w:tc>
         <w:tc>
           <w:tcPr>
-            <w:tcW w:w="4675" w:type="dxa"/>
+            <w:tcW w:w="3060" w:type="dxa"/>
           </w:tcPr>
           <w:p>
             <w:r>
               <w:t>14.190</w:t>
+            </w:r>
+          </w:p>
+        </w:tc>
+        <w:tc>
+          <w:tcPr>
+            <w:tcW w:w="3145" w:type="dxa"/>
+          </w:tcPr>
+          <w:p>
+            <w:r>
+              <w:t>0.526</w:t>
             </w:r>
           </w:p>
         </w:tc>
       </w:tr>
       <w:tr>
-        <w:tc>
-          <w:tcPr>
-            <w:tcW w:w="4675" w:type="dxa"/>
+        <w:trPr>
+          <w:trHeight w:val="323"/>
+        </w:trPr>
+        <w:tc>
+          <w:tcPr>
+            <w:tcW w:w="3145" w:type="dxa"/>
           </w:tcPr>
           <w:p>
             <w:r>
@@ -1539,11 +3704,21 @@
         </w:tc>
         <w:tc>
           <w:tcPr>
-            <w:tcW w:w="4675" w:type="dxa"/>
+            <w:tcW w:w="3060" w:type="dxa"/>
           </w:tcPr>
           <w:p>
             <w:r>
               <w:t>11.865</w:t>
+            </w:r>
+          </w:p>
+        </w:tc>
+        <w:tc>
+          <w:tcPr>
+            <w:tcW w:w="3145" w:type="dxa"/>
+          </w:tcPr>
+          <w:p>
+            <w:r>
+              <w:t>0.575</w:t>
             </w:r>
           </w:p>
         </w:tc>
@@ -1551,7 +3726,7 @@
       <w:tr>
         <w:tc>
           <w:tcPr>
-            <w:tcW w:w="4675" w:type="dxa"/>
+            <w:tcW w:w="3145" w:type="dxa"/>
           </w:tcPr>
           <w:p>
             <w:r>
@@ -1561,11 +3736,21 @@
         </w:tc>
         <w:tc>
           <w:tcPr>
-            <w:tcW w:w="4675" w:type="dxa"/>
+            <w:tcW w:w="3060" w:type="dxa"/>
           </w:tcPr>
           <w:p>
             <w:r>
               <w:t>10.500</w:t>
+            </w:r>
+          </w:p>
+        </w:tc>
+        <w:tc>
+          <w:tcPr>
+            <w:tcW w:w="3145" w:type="dxa"/>
+          </w:tcPr>
+          <w:p>
+            <w:r>
+              <w:t>0.610</w:t>
             </w:r>
           </w:p>
         </w:tc>
@@ -1575,6 +3760,464 @@
     <w:p>
       <w:r>
         <w:t>As we can see my results are almost twice as good with respect to MAE.</w:t>
+      </w:r>
+      <w:r>
+        <w:t xml:space="preserve">  </w:t>
+      </w:r>
+      <w:r>
+        <w:t>Concerning</w:t>
+      </w:r>
+      <w:r>
+        <w:t xml:space="preserve"> accuracy, there may be som</w:t>
+      </w:r>
+      <w:r>
+        <w:t>e bug in the RNN implementation</w:t>
+      </w:r>
+      <w:r>
+        <w:t xml:space="preserve"> since my accuracy scores are </w:t>
+      </w:r>
+      <w:r>
+        <w:t>much</w:t>
+      </w:r>
+      <w:r>
+        <w:t xml:space="preserve"> better.</w:t>
+      </w:r>
+    </w:p>
+    <w:p/>
+    <w:p>
+      <w:pPr>
+        <w:jc w:val="center"/>
+        <w:rPr>
+          <w:b/>
+          <w:sz w:val="28"/>
+          <w:szCs w:val="28"/>
+        </w:rPr>
+      </w:pPr>
+      <w:r>
+        <w:rPr>
+          <w:b/>
+          <w:sz w:val="28"/>
+          <w:szCs w:val="28"/>
+        </w:rPr>
+        <w:t>Interpretation</w:t>
+      </w:r>
+    </w:p>
+    <w:p>
+      <w:r>
+        <w:tab/>
+      </w:r>
+      <w:r>
+        <w:t>From the array of experiments conducted on the merged corpus it seems that the New York Times data increased the difficulty of the dating problem substantially.</w:t>
+      </w:r>
+      <w:r>
+        <w:t xml:space="preserve">  </w:t>
+      </w:r>
+      <w:r>
+        <w:t>It is unclear how much this is a function of the structure of the data itself and how much is inherent in the problem space when considering news articles.</w:t>
+      </w:r>
+    </w:p>
+    <w:p>
+      <w:pPr>
+        <w:ind w:firstLine="720"/>
+      </w:pPr>
+      <w:r>
+        <w:t>News</w:t>
+      </w:r>
+      <w:r>
+        <w:t xml:space="preserve"> headings and snippets may follow some regular structure which is not present in other documents, such as declarations and specific grammatical structure</w:t>
+      </w:r>
+      <w:r>
+        <w:t xml:space="preserve"> or phrases</w:t>
+      </w:r>
+      <w:r>
+        <w:t>.</w:t>
+      </w:r>
+      <w:r>
+        <w:t xml:space="preserve">  This regular structure may be uniform over </w:t>
+      </w:r>
+      <w:r>
+        <w:t>certain</w:t>
+      </w:r>
+      <w:r>
+        <w:t xml:space="preserve"> timeframes which makes it difficult for the algorithms to discern the class labels.</w:t>
+      </w:r>
+      <w:r>
+        <w:t xml:space="preserve">  It is also possible that news a</w:t>
+      </w:r>
+      <w:r>
+        <w:t xml:space="preserve">rticles as a general class </w:t>
+      </w:r>
+      <w:r>
+        <w:t xml:space="preserve">of documents </w:t>
+      </w:r>
+      <w:r>
+        <w:t>follow</w:t>
+      </w:r>
+      <w:r>
+        <w:t xml:space="preserve"> certain structural forms which include many of the same wo</w:t>
+      </w:r>
+      <w:r>
+        <w:t xml:space="preserve">rds regardless of </w:t>
+      </w:r>
+      <w:r>
+        <w:t>timeframe</w:t>
+      </w:r>
+      <w:r>
+        <w:t xml:space="preserve"> (</w:t>
+      </w:r>
+      <w:r>
+        <w:t>perhaps due to tradition</w:t>
+      </w:r>
+      <w:r>
+        <w:t xml:space="preserve"> or protocol</w:t>
+      </w:r>
+      <w:r>
+        <w:t>).</w:t>
+      </w:r>
+    </w:p>
+    <w:p>
+      <w:pPr>
+        <w:ind w:firstLine="720"/>
+      </w:pPr>
+      <w:r>
+        <w:t xml:space="preserve">My thoughts regarding the experiments using my models vs the previous work </w:t>
+      </w:r>
+      <w:r>
+        <w:t>are</w:t>
+      </w:r>
+      <w:r>
+        <w:t xml:space="preserve"> slightly conflicted.</w:t>
+      </w:r>
+      <w:r>
+        <w:t xml:space="preserve">  There is some merit to the idea that by training a model on the corpus itself there should be some bias </w:t>
+      </w:r>
+      <w:r>
+        <w:t xml:space="preserve">or “overfitting” </w:t>
+      </w:r>
+      <w:r>
+        <w:t>towards that area of document space.</w:t>
+      </w:r>
+      <w:r>
+        <w:t xml:space="preserve">  However, given that Google Ngrams should be representative of a much larger space of text I </w:t>
+      </w:r>
+      <w:r>
+        <w:t>find it hard to</w:t>
+      </w:r>
+      <w:r>
+        <w:t xml:space="preserve"> believe that a model trained using Ngrams should be so much worse than mine.</w:t>
+      </w:r>
+      <w:r>
+        <w:t xml:space="preserve">  In fact, if the documents of COHA are representative of documents from the </w:t>
+      </w:r>
+      <w:r>
+        <w:t xml:space="preserve">time </w:t>
+      </w:r>
+      <w:r>
+        <w:t>periods</w:t>
+      </w:r>
+      <w:r>
+        <w:t xml:space="preserve"> of interest, then </w:t>
+      </w:r>
+      <w:r>
+        <w:t xml:space="preserve">a model trained </w:t>
+      </w:r>
+      <w:r>
+        <w:t>on</w:t>
+      </w:r>
+      <w:r>
+        <w:t xml:space="preserve"> </w:t>
+      </w:r>
+      <w:r>
+        <w:t>Ngrams should be able to model this distribution well.</w:t>
+      </w:r>
+    </w:p>
+    <w:p>
+      <w:pPr>
+        <w:ind w:firstLine="720"/>
+      </w:pPr>
+      <w:r>
+        <w:t xml:space="preserve">I think </w:t>
+      </w:r>
+      <w:r>
+        <w:t>it may be the case</w:t>
+      </w:r>
+      <w:r>
+        <w:t xml:space="preserve"> that there is some bug in the implementation of the RNN program.  This may be at the corpus level where there were some interesting design decisions.  A corpus representation problem would also explain why the Naïve Bayes model performed poorly as well.</w:t>
+      </w:r>
+      <w:r>
+        <w:t xml:space="preserve">  Another possibility is that the RNN </w:t>
+      </w:r>
+      <w:r>
+        <w:t>was</w:t>
+      </w:r>
+      <w:r>
+        <w:t xml:space="preserve"> not </w:t>
+      </w:r>
+      <w:r>
+        <w:t>tuned</w:t>
+      </w:r>
+      <w:r>
+        <w:t xml:space="preserve"> sufficiently for whatever reason.  It is surprising how large the dispar</w:t>
+      </w:r>
+      <w:r>
+        <w:t>ity between MAE and accuracy is</w:t>
+      </w:r>
+      <w:r>
+        <w:t xml:space="preserve"> in the RNN</w:t>
+      </w:r>
+      <w:r>
+        <w:t xml:space="preserve">.  </w:t>
+      </w:r>
+      <w:r>
+        <w:t xml:space="preserve">I have included a screenshot of the original program running </w:t>
+      </w:r>
+      <w:r>
+        <w:t>in</w:t>
+      </w:r>
+      <w:bookmarkStart w:id="0" w:name="_GoBack"/>
+      <w:bookmarkEnd w:id="0"/>
+      <w:r>
+        <w:t xml:space="preserve"> the original test environment:</w:t>
+      </w:r>
+    </w:p>
+    <w:p>
+      <w:pPr>
+        <w:ind w:firstLine="720"/>
+      </w:pPr>
+    </w:p>
+    <w:p>
+      <w:r>
+        <w:rPr>
+          <w:noProof/>
+        </w:rPr>
+        <w:drawing>
+          <wp:inline distT="0" distB="0" distL="0" distR="0" wp14:anchorId="7D6FE809" wp14:editId="2A77469D">
+            <wp:extent cx="5927725" cy="1985745"/>
+            <wp:effectExtent l="0" t="0" r="0" b="0"/>
+            <wp:docPr id="16" name="Picture 16" descr="../../../Skiena%20Implementation/RNN_Original.jpg"/>
+            <wp:cNvGraphicFramePr>
+              <a:graphicFrameLocks xmlns:a="http://schemas.openxmlformats.org/drawingml/2006/main" noChangeAspect="1"/>
+            </wp:cNvGraphicFramePr>
+            <a:graphic xmlns:a="http://schemas.openxmlformats.org/drawingml/2006/main">
+              <a:graphicData uri="http://schemas.openxmlformats.org/drawingml/2006/picture">
+                <pic:pic xmlns:pic="http://schemas.openxmlformats.org/drawingml/2006/picture">
+                  <pic:nvPicPr>
+                    <pic:cNvPr id="0" name="Picture 10" descr="../../../Skiena%20Implementation/RNN_Original.jpg"/>
+                    <pic:cNvPicPr>
+                      <a:picLocks noChangeAspect="1" noChangeArrowheads="1"/>
+                    </pic:cNvPicPr>
+                  </pic:nvPicPr>
+                  <pic:blipFill>
+                    <a:blip r:embed="rId18">
+                      <a:extLst>
+                        <a:ext uri="{28A0092B-C50C-407E-A947-70E740481C1C}">
+                          <a14:useLocalDpi xmlns:a14="http://schemas.microsoft.com/office/drawing/2010/main" val="0"/>
+                        </a:ext>
+                      </a:extLst>
+                    </a:blip>
+                    <a:srcRect/>
+                    <a:stretch>
+                      <a:fillRect/>
+                    </a:stretch>
+                  </pic:blipFill>
+                  <pic:spPr bwMode="auto">
+                    <a:xfrm>
+                      <a:off x="0" y="0"/>
+                      <a:ext cx="5952213" cy="1993948"/>
+                    </a:xfrm>
+                    <a:prstGeom prst="rect">
+                      <a:avLst/>
+                    </a:prstGeom>
+                    <a:noFill/>
+                    <a:ln>
+                      <a:noFill/>
+                    </a:ln>
+                  </pic:spPr>
+                </pic:pic>
+              </a:graphicData>
+            </a:graphic>
+          </wp:inline>
+        </w:drawing>
+      </w:r>
+    </w:p>
+    <w:p/>
+    <w:p>
+      <w:r>
+        <w:t>Accuracy is the 5</w:t>
+      </w:r>
+      <w:r>
+        <w:rPr>
+          <w:vertAlign w:val="superscript"/>
+        </w:rPr>
+        <w:t>th</w:t>
+      </w:r>
+      <w:r>
+        <w:t xml:space="preserve"> value in the score object, and assuming it is legible, these scores are </w:t>
+      </w:r>
+      <w:r>
+        <w:t xml:space="preserve">clearly </w:t>
+      </w:r>
+      <w:r>
+        <w:t xml:space="preserve">also </w:t>
+      </w:r>
+      <w:r>
+        <w:t>extremely</w:t>
+      </w:r>
+      <w:r>
+        <w:t xml:space="preserve"> low.</w:t>
+      </w:r>
+      <w:r>
+        <w:t xml:space="preserve">  In fact</w:t>
+      </w:r>
+      <w:r>
+        <w:t>,</w:t>
+      </w:r>
+      <w:r>
+        <w:t xml:space="preserve"> the accuracy is worse than </w:t>
+      </w:r>
+      <w:r>
+        <w:t xml:space="preserve">that of </w:t>
+      </w:r>
+      <w:r>
+        <w:t>the monkey.</w:t>
+      </w:r>
+    </w:p>
+    <w:p>
+      <w:r>
+        <w:tab/>
+        <w:t>I should make i</w:t>
+      </w:r>
+      <w:r>
+        <w:t xml:space="preserve">t clear that I am in no way </w:t>
+      </w:r>
+      <w:r>
+        <w:t>den</w:t>
+      </w:r>
+      <w:r>
+        <w:t>igrating</w:t>
+      </w:r>
+      <w:r>
+        <w:t xml:space="preserve"> the performance of my implementations using SVM.  It could also simply be the case that an SVM is better suited to </w:t>
+      </w:r>
+      <w:r>
+        <w:t xml:space="preserve">learn from </w:t>
+      </w:r>
+      <w:r>
+        <w:t>this imbalanced dataset.</w:t>
+      </w:r>
+      <w:r>
+        <w:t xml:space="preserve">  The possibility of an inherent advantage of the maximum margin objective function along with the choice of </w:t>
+      </w:r>
+      <w:r>
+        <w:t xml:space="preserve">a </w:t>
+      </w:r>
+      <w:r>
+        <w:t xml:space="preserve">TF-IDF BoW language model fit using the full corpus may simply be the better </w:t>
+      </w:r>
+      <w:r>
+        <w:t xml:space="preserve">model </w:t>
+      </w:r>
+      <w:r>
+        <w:t>design</w:t>
+      </w:r>
+      <w:r>
+        <w:t xml:space="preserve"> for </w:t>
+      </w:r>
+      <w:r>
+        <w:t xml:space="preserve">the </w:t>
+      </w:r>
+      <w:r>
+        <w:t>investigated corpora</w:t>
+      </w:r>
+      <w:r>
+        <w:t>.</w:t>
+      </w:r>
+    </w:p>
+    <w:p/>
+    <w:p>
+      <w:pPr>
+        <w:jc w:val="center"/>
+        <w:rPr>
+          <w:sz w:val="28"/>
+          <w:szCs w:val="28"/>
+        </w:rPr>
+      </w:pPr>
+      <w:r>
+        <w:rPr>
+          <w:b/>
+          <w:sz w:val="28"/>
+          <w:szCs w:val="28"/>
+        </w:rPr>
+        <w:t>Conclusion</w:t>
+      </w:r>
+    </w:p>
+    <w:p>
+      <w:r>
+        <w:tab/>
+        <w:t>The document dating problem has turned out to be a very difficult task</w:t>
+      </w:r>
+      <w:r>
+        <w:t>.  It seems unlikely that any method could break 90% or even 70%</w:t>
+      </w:r>
+      <w:r>
+        <w:t xml:space="preserve"> accuracy</w:t>
+      </w:r>
+      <w:r>
+        <w:t xml:space="preserve">.  </w:t>
+      </w:r>
+      <w:r>
+        <w:t>This</w:t>
+      </w:r>
+      <w:r>
+        <w:t xml:space="preserve"> entire process has proved to be enlightening in many aspects for me personally.</w:t>
+      </w:r>
+      <w:r>
+        <w:t xml:space="preserve"> </w:t>
+      </w:r>
+      <w:r>
+        <w:t xml:space="preserve"> I learned to temper my expectations with </w:t>
+      </w:r>
+      <w:r>
+        <w:t xml:space="preserve">respect to </w:t>
+      </w:r>
+      <w:r>
+        <w:t>my model performance</w:t>
+      </w:r>
+      <w:r>
+        <w:t xml:space="preserve"> and </w:t>
+      </w:r>
+      <w:r>
+        <w:t>parameter</w:t>
+      </w:r>
+      <w:r>
+        <w:t xml:space="preserve"> tu</w:t>
+      </w:r>
+      <w:r>
+        <w:t xml:space="preserve">ning.  </w:t>
+      </w:r>
+      <w:r>
+        <w:t>My</w:t>
+      </w:r>
+      <w:r>
+        <w:t xml:space="preserve"> project </w:t>
+      </w:r>
+      <w:r>
+        <w:t xml:space="preserve">provided </w:t>
+      </w:r>
+      <w:r>
+        <w:t>an open-ended problem with dirty and insufficient data sources.  By cleaning my data and visualizing the entire problem domain in a principled manner, I gained valuable experience in approaching problem</w:t>
+      </w:r>
+      <w:r>
+        <w:t xml:space="preserve">s as a data scientist, and not </w:t>
+      </w:r>
+      <w:r>
+        <w:t xml:space="preserve">only </w:t>
+      </w:r>
+      <w:r>
+        <w:t>as a</w:t>
+      </w:r>
+      <w:r>
+        <w:t xml:space="preserve"> machine learning API monkey.</w:t>
       </w:r>
     </w:p>
     <w:sectPr>
@@ -2676,7 +5319,7 @@
 </file>
 
 <file path=customXml/itemProps1.xml><?xml version="1.0" encoding="utf-8"?>
-<ds:datastoreItem xmlns:ds="http://schemas.openxmlformats.org/officeDocument/2006/customXml" ds:itemID="{C029081C-C70F-064C-9A89-2ECBEB419FFD}">
+<ds:datastoreItem xmlns:ds="http://schemas.openxmlformats.org/officeDocument/2006/customXml" ds:itemID="{0A820280-B514-1841-8284-DC5AD0ED128E}">
   <ds:schemaRefs>
     <ds:schemaRef ds:uri="http://schemas.openxmlformats.org/officeDocument/2006/bibliography"/>
   </ds:schemaRefs>
